--- a/manuscript/loneliness_tables.docx
+++ b/manuscript/loneliness_tables.docx
@@ -469,6 +469,13 @@
                 <w:sz w:val="20"/>
                 <w:szCs w:val="20"/>
               </w:rPr>
+              <w:t>2</w:t>
+            </w:r>
+            <w:r>
+              <w:rPr>
+                <w:sz w:val="20"/>
+                <w:szCs w:val="20"/>
+              </w:rPr>
               <w:t>, 0.2</w:t>
             </w:r>
             <w:r>
@@ -590,7 +597,21 @@
                 <w:sz w:val="20"/>
                 <w:szCs w:val="20"/>
               </w:rPr>
-              <w:t xml:space="preserve"> (-0.00, 0.05)</w:t>
+              <w:t xml:space="preserve"> (-0.00</w:t>
+            </w:r>
+            <w:r>
+              <w:rPr>
+                <w:sz w:val="20"/>
+                <w:szCs w:val="20"/>
+              </w:rPr>
+              <w:t>2</w:t>
+            </w:r>
+            <w:r>
+              <w:rPr>
+                <w:sz w:val="20"/>
+                <w:szCs w:val="20"/>
+              </w:rPr>
+              <w:t>, 0.05)</w:t>
             </w:r>
           </w:p>
         </w:tc>
@@ -848,7 +869,14 @@
                 <w:sz w:val="20"/>
                 <w:szCs w:val="20"/>
               </w:rPr>
-              <w:t>Proportion female</w:t>
+              <w:t xml:space="preserve">Proportion </w:t>
+            </w:r>
+            <w:r>
+              <w:rPr>
+                <w:sz w:val="20"/>
+                <w:szCs w:val="20"/>
+              </w:rPr>
+              <w:t>women</w:t>
             </w:r>
           </w:p>
         </w:tc>
@@ -1075,7 +1103,21 @@
                 <w:sz w:val="20"/>
                 <w:szCs w:val="20"/>
               </w:rPr>
-              <w:t>0.01 (-0.00, 0.02)</w:t>
+              <w:t>0.01 (-0.00</w:t>
+            </w:r>
+            <w:r>
+              <w:rPr>
+                <w:sz w:val="20"/>
+                <w:szCs w:val="20"/>
+              </w:rPr>
+              <w:t>5</w:t>
+            </w:r>
+            <w:r>
+              <w:rPr>
+                <w:sz w:val="20"/>
+                <w:szCs w:val="20"/>
+              </w:rPr>
+              <w:t>, 0.02)</w:t>
             </w:r>
           </w:p>
         </w:tc>
@@ -1168,7 +1210,21 @@
                 <w:sz w:val="20"/>
                 <w:szCs w:val="20"/>
               </w:rPr>
-              <w:t xml:space="preserve"> (-0.00, 0.02)</w:t>
+              <w:t xml:space="preserve"> (-0.00</w:t>
+            </w:r>
+            <w:r>
+              <w:rPr>
+                <w:sz w:val="20"/>
+                <w:szCs w:val="20"/>
+              </w:rPr>
+              <w:t>4</w:t>
+            </w:r>
+            <w:r>
+              <w:rPr>
+                <w:sz w:val="20"/>
+                <w:szCs w:val="20"/>
+              </w:rPr>
+              <w:t>, 0.02)</w:t>
             </w:r>
           </w:p>
         </w:tc>
@@ -1812,7 +1868,28 @@
                 <w:sz w:val="20"/>
                 <w:szCs w:val="20"/>
               </w:rPr>
-              <w:t xml:space="preserve"> (-0.0, 0.1)</w:t>
+              <w:t>2</w:t>
+            </w:r>
+            <w:r>
+              <w:rPr>
+                <w:sz w:val="20"/>
+                <w:szCs w:val="20"/>
+              </w:rPr>
+              <w:t xml:space="preserve"> (-0.0</w:t>
+            </w:r>
+            <w:r>
+              <w:rPr>
+                <w:sz w:val="20"/>
+                <w:szCs w:val="20"/>
+              </w:rPr>
+              <w:t>4</w:t>
+            </w:r>
+            <w:r>
+              <w:rPr>
+                <w:sz w:val="20"/>
+                <w:szCs w:val="20"/>
+              </w:rPr>
+              <w:t>, 0.1)</w:t>
             </w:r>
           </w:p>
         </w:tc>
@@ -1905,7 +1982,21 @@
                 <w:sz w:val="20"/>
                 <w:szCs w:val="20"/>
               </w:rPr>
-              <w:t>0.03 (0.00, 0.05)</w:t>
+              <w:t>0.03 (0.00</w:t>
+            </w:r>
+            <w:r>
+              <w:rPr>
+                <w:sz w:val="20"/>
+                <w:szCs w:val="20"/>
+              </w:rPr>
+              <w:t>4</w:t>
+            </w:r>
+            <w:r>
+              <w:rPr>
+                <w:sz w:val="20"/>
+                <w:szCs w:val="20"/>
+              </w:rPr>
+              <w:t>, 0.05)</w:t>
             </w:r>
             <w:r>
               <w:rPr>
@@ -2354,7 +2445,21 @@
                 <w:sz w:val="20"/>
                 <w:szCs w:val="20"/>
               </w:rPr>
-              <w:t>-0.1 (-0.2, -0.0)</w:t>
+              <w:t>-0.1 (-0.2, -0.0</w:t>
+            </w:r>
+            <w:r>
+              <w:rPr>
+                <w:sz w:val="20"/>
+                <w:szCs w:val="20"/>
+              </w:rPr>
+              <w:t>3</w:t>
+            </w:r>
+            <w:r>
+              <w:rPr>
+                <w:sz w:val="20"/>
+                <w:szCs w:val="20"/>
+              </w:rPr>
+              <w:t>)</w:t>
             </w:r>
             <w:r>
               <w:rPr>
@@ -2461,7 +2566,21 @@
                 <w:sz w:val="20"/>
                 <w:szCs w:val="20"/>
               </w:rPr>
-              <w:t>-0.03 (-0.05, -0.00)</w:t>
+              <w:t>-0.03 (-0.05, -0.00</w:t>
+            </w:r>
+            <w:r>
+              <w:rPr>
+                <w:sz w:val="20"/>
+                <w:szCs w:val="20"/>
+              </w:rPr>
+              <w:t>3</w:t>
+            </w:r>
+            <w:r>
+              <w:rPr>
+                <w:sz w:val="20"/>
+                <w:szCs w:val="20"/>
+              </w:rPr>
+              <w:t>)</w:t>
             </w:r>
             <w:r>
               <w:rPr>
@@ -3467,6 +3586,134 @@
                 <w:szCs w:val="18"/>
               </w:rPr>
               <w:t>cludes spouse or cohabiting partner.</w:t>
+            </w:r>
+          </w:p>
+          <w:p>
+            <w:pPr>
+              <w:rPr>
+                <w:sz w:val="18"/>
+                <w:szCs w:val="18"/>
+              </w:rPr>
+            </w:pPr>
+            <w:r>
+              <w:rPr>
+                <w:sz w:val="20"/>
+                <w:szCs w:val="20"/>
+                <w:vertAlign w:val="superscript"/>
+              </w:rPr>
+              <w:t>3</w:t>
+            </w:r>
+            <w:r>
+              <w:rPr>
+                <w:sz w:val="18"/>
+                <w:szCs w:val="18"/>
+              </w:rPr>
+              <w:t xml:space="preserve">The </w:t>
+            </w:r>
+            <w:r>
+              <w:rPr>
+                <w:sz w:val="18"/>
+                <w:szCs w:val="18"/>
+              </w:rPr>
+              <w:t xml:space="preserve">loneliness items were asked in the leave-behind, which was returned by </w:t>
+            </w:r>
+            <w:r>
+              <w:rPr>
+                <w:sz w:val="18"/>
+                <w:szCs w:val="18"/>
+              </w:rPr>
+              <w:t>2</w:t>
+            </w:r>
+            <w:r>
+              <w:rPr>
+                <w:sz w:val="18"/>
+                <w:szCs w:val="18"/>
+              </w:rPr>
+              <w:t>,</w:t>
+            </w:r>
+            <w:r>
+              <w:rPr>
+                <w:sz w:val="18"/>
+                <w:szCs w:val="18"/>
+              </w:rPr>
+              <w:t>524</w:t>
+            </w:r>
+            <w:r>
+              <w:rPr>
+                <w:sz w:val="18"/>
+                <w:szCs w:val="18"/>
+              </w:rPr>
+              <w:t xml:space="preserve"> respondents</w:t>
+            </w:r>
+            <w:r>
+              <w:rPr>
+                <w:sz w:val="18"/>
+                <w:szCs w:val="18"/>
+              </w:rPr>
+              <w:t xml:space="preserve"> (84%)</w:t>
+            </w:r>
+            <w:r>
+              <w:rPr>
+                <w:sz w:val="18"/>
+                <w:szCs w:val="18"/>
+              </w:rPr>
+              <w:t xml:space="preserve"> aged 57–85</w:t>
+            </w:r>
+            <w:r>
+              <w:rPr>
+                <w:sz w:val="18"/>
+                <w:szCs w:val="18"/>
+              </w:rPr>
+              <w:t xml:space="preserve"> in 2005–06</w:t>
+            </w:r>
+            <w:r>
+              <w:rPr>
+                <w:sz w:val="18"/>
+                <w:szCs w:val="18"/>
+              </w:rPr>
+              <w:t xml:space="preserve"> and </w:t>
+            </w:r>
+            <w:r>
+              <w:rPr>
+                <w:sz w:val="18"/>
+                <w:szCs w:val="18"/>
+              </w:rPr>
+              <w:t>3</w:t>
+            </w:r>
+            <w:r>
+              <w:rPr>
+                <w:sz w:val="18"/>
+                <w:szCs w:val="18"/>
+              </w:rPr>
+              <w:t>,</w:t>
+            </w:r>
+            <w:r>
+              <w:rPr>
+                <w:sz w:val="18"/>
+                <w:szCs w:val="18"/>
+              </w:rPr>
+              <w:t>010</w:t>
+            </w:r>
+            <w:r>
+              <w:rPr>
+                <w:sz w:val="18"/>
+                <w:szCs w:val="18"/>
+              </w:rPr>
+              <w:t xml:space="preserve"> respondents (88%)</w:t>
+            </w:r>
+            <w:r>
+              <w:rPr>
+                <w:sz w:val="18"/>
+                <w:szCs w:val="18"/>
+              </w:rPr>
+              <w:t xml:space="preserve"> aged 57-85 in 2015–16</w:t>
+            </w:r>
+            <w:r>
+              <w:rPr>
+                <w:sz w:val="18"/>
+                <w:szCs w:val="18"/>
+              </w:rPr>
+              <w:t>; item non-response accounts for the remaining missing cases.</w:t>
             </w:r>
           </w:p>
         </w:tc>
@@ -3939,14 +4186,7 @@
                 <w:sz w:val="18"/>
                 <w:szCs w:val="18"/>
               </w:rPr>
-              <w:t xml:space="preserve"> </w:t>
-            </w:r>
-            <w:r>
-              <w:rPr>
-                <w:sz w:val="18"/>
-                <w:szCs w:val="18"/>
-              </w:rPr>
-              <w:t>‡</w:t>
+              <w:t xml:space="preserve"> ‡</w:t>
             </w:r>
           </w:p>
         </w:tc>
@@ -4102,7 +4342,28 @@
                 <w:sz w:val="20"/>
                 <w:szCs w:val="20"/>
               </w:rPr>
-              <w:t>Female (vs. male)</w:t>
+              <w:t>Women</w:t>
+            </w:r>
+            <w:r>
+              <w:rPr>
+                <w:sz w:val="20"/>
+                <w:szCs w:val="20"/>
+              </w:rPr>
+              <w:t xml:space="preserve"> (vs. </w:t>
+            </w:r>
+            <w:r>
+              <w:rPr>
+                <w:sz w:val="20"/>
+                <w:szCs w:val="20"/>
+              </w:rPr>
+              <w:t>men</w:t>
+            </w:r>
+            <w:r>
+              <w:rPr>
+                <w:sz w:val="20"/>
+                <w:szCs w:val="20"/>
+              </w:rPr>
+              <w:t>)</w:t>
             </w:r>
           </w:p>
         </w:tc>
@@ -4499,7 +4760,21 @@
                 <w:sz w:val="20"/>
                 <w:szCs w:val="20"/>
               </w:rPr>
-              <w:t>-0.30 (-0.61, 0.00)</w:t>
+              <w:t>-0.30 (-0.61, 0.00</w:t>
+            </w:r>
+            <w:r>
+              <w:rPr>
+                <w:sz w:val="20"/>
+                <w:szCs w:val="20"/>
+              </w:rPr>
+              <w:t>3</w:t>
+            </w:r>
+            <w:r>
+              <w:rPr>
+                <w:sz w:val="20"/>
+                <w:szCs w:val="20"/>
+              </w:rPr>
+              <w:t>)</w:t>
             </w:r>
           </w:p>
         </w:tc>
@@ -5012,7 +5287,21 @@
                 <w:sz w:val="20"/>
                 <w:szCs w:val="20"/>
               </w:rPr>
-              <w:t>-0.26 (-0.52, 0.00)</w:t>
+              <w:t>-0.26 (-0.52, 0.00</w:t>
+            </w:r>
+            <w:r>
+              <w:rPr>
+                <w:sz w:val="20"/>
+                <w:szCs w:val="20"/>
+              </w:rPr>
+              <w:t>5</w:t>
+            </w:r>
+            <w:r>
+              <w:rPr>
+                <w:sz w:val="20"/>
+                <w:szCs w:val="20"/>
+              </w:rPr>
+              <w:t>)</w:t>
             </w:r>
           </w:p>
         </w:tc>
@@ -5424,6 +5713,13 @@
                 <w:sz w:val="20"/>
                 <w:szCs w:val="20"/>
               </w:rPr>
+              <w:t>4</w:t>
+            </w:r>
+            <w:r>
+              <w:rPr>
+                <w:sz w:val="20"/>
+                <w:szCs w:val="20"/>
+              </w:rPr>
               <w:t xml:space="preserve"> (-0.05, 0.06)</w:t>
             </w:r>
           </w:p>
@@ -6365,8 +6661,6 @@
               </w:rPr>
               <w:t>‡</w:t>
             </w:r>
-            <w:bookmarkStart w:id="0" w:name="_GoBack"/>
-            <w:bookmarkEnd w:id="0"/>
           </w:p>
         </w:tc>
       </w:tr>
@@ -7303,6 +7597,36 @@
                 <w:szCs w:val="18"/>
               </w:rPr>
               <w:t>Excludes those who are married but do not live with their spouse.</w:t>
+            </w:r>
+          </w:p>
+          <w:p>
+            <w:pPr>
+              <w:rPr>
+                <w:sz w:val="18"/>
+                <w:szCs w:val="18"/>
+              </w:rPr>
+            </w:pPr>
+            <w:r>
+              <w:rPr>
+                <w:sz w:val="20"/>
+                <w:szCs w:val="20"/>
+                <w:vertAlign w:val="superscript"/>
+              </w:rPr>
+              <w:t>2</w:t>
+            </w:r>
+            <w:r>
+              <w:rPr>
+                <w:sz w:val="18"/>
+                <w:szCs w:val="18"/>
+              </w:rPr>
+              <w:t>E</w:t>
+            </w:r>
+            <w:r>
+              <w:rPr>
+                <w:sz w:val="18"/>
+                <w:szCs w:val="18"/>
+              </w:rPr>
+              <w:t>stimated variance of random effect.</w:t>
             </w:r>
           </w:p>
         </w:tc>
@@ -7747,7 +8071,30 @@
                 <w:sz w:val="20"/>
                 <w:szCs w:val="20"/>
               </w:rPr>
-              <w:t>Female (vs. male)</w:t>
+              <w:t>Women</w:t>
+            </w:r>
+            <w:r>
+              <w:rPr>
+                <w:sz w:val="20"/>
+                <w:szCs w:val="20"/>
+              </w:rPr>
+              <w:t xml:space="preserve"> (vs. </w:t>
+            </w:r>
+            <w:r>
+              <w:rPr>
+                <w:sz w:val="20"/>
+                <w:szCs w:val="20"/>
+              </w:rPr>
+              <w:t>men</w:t>
+            </w:r>
+            <w:bookmarkStart w:id="0" w:name="_GoBack"/>
+            <w:bookmarkEnd w:id="0"/>
+            <w:r>
+              <w:rPr>
+                <w:sz w:val="20"/>
+                <w:szCs w:val="20"/>
+              </w:rPr>
+              <w:t>)</w:t>
             </w:r>
           </w:p>
         </w:tc>
@@ -9503,6 +9850,14 @@
               </w:rPr>
               <w:t>Number of respondents</w:t>
             </w:r>
+            <w:r>
+              <w:rPr>
+                <w:sz w:val="20"/>
+                <w:szCs w:val="20"/>
+                <w:vertAlign w:val="superscript"/>
+              </w:rPr>
+              <w:t>3</w:t>
+            </w:r>
           </w:p>
         </w:tc>
         <w:tc>
@@ -9642,8 +9997,8 @@
           <w:p>
             <w:pPr>
               <w:rPr>
-                <w:sz w:val="20"/>
-                <w:szCs w:val="20"/>
+                <w:sz w:val="18"/>
+                <w:szCs w:val="18"/>
               </w:rPr>
             </w:pPr>
             <w:r>
@@ -9660,6 +10015,155 @@
                 <w:szCs w:val="18"/>
               </w:rPr>
               <w:t>Excludes those who are married but do not live with their spouse.</w:t>
+            </w:r>
+          </w:p>
+          <w:p>
+            <w:pPr>
+              <w:rPr>
+                <w:sz w:val="20"/>
+                <w:szCs w:val="20"/>
+              </w:rPr>
+            </w:pPr>
+            <w:r>
+              <w:rPr>
+                <w:sz w:val="20"/>
+                <w:szCs w:val="20"/>
+                <w:vertAlign w:val="superscript"/>
+              </w:rPr>
+              <w:t>3</w:t>
+            </w:r>
+            <w:r>
+              <w:rPr>
+                <w:sz w:val="18"/>
+                <w:szCs w:val="18"/>
+              </w:rPr>
+              <w:t xml:space="preserve">The loneliness items </w:t>
+            </w:r>
+            <w:r>
+              <w:rPr>
+                <w:sz w:val="18"/>
+                <w:szCs w:val="18"/>
+              </w:rPr>
+              <w:t>were asked in the leave-behind</w:t>
+            </w:r>
+            <w:r>
+              <w:rPr>
+                <w:sz w:val="18"/>
+                <w:szCs w:val="18"/>
+              </w:rPr>
+              <w:t>, which was returned by</w:t>
+            </w:r>
+            <w:r>
+              <w:rPr>
+                <w:sz w:val="18"/>
+                <w:szCs w:val="18"/>
+              </w:rPr>
+              <w:t xml:space="preserve"> </w:t>
+            </w:r>
+            <w:r>
+              <w:rPr>
+                <w:sz w:val="18"/>
+                <w:szCs w:val="18"/>
+              </w:rPr>
+              <w:t>2</w:t>
+            </w:r>
+            <w:r>
+              <w:rPr>
+                <w:sz w:val="18"/>
+                <w:szCs w:val="18"/>
+              </w:rPr>
+              <w:t>,</w:t>
+            </w:r>
+            <w:r>
+              <w:rPr>
+                <w:sz w:val="18"/>
+                <w:szCs w:val="18"/>
+              </w:rPr>
+              <w:t>799</w:t>
+            </w:r>
+            <w:r>
+              <w:rPr>
+                <w:sz w:val="18"/>
+                <w:szCs w:val="18"/>
+              </w:rPr>
+              <w:t xml:space="preserve"> respondents (</w:t>
+            </w:r>
+            <w:r>
+              <w:rPr>
+                <w:sz w:val="18"/>
+                <w:szCs w:val="18"/>
+              </w:rPr>
+              <w:t>88</w:t>
+            </w:r>
+            <w:r>
+              <w:rPr>
+                <w:sz w:val="18"/>
+                <w:szCs w:val="18"/>
+              </w:rPr>
+              <w:t>%)</w:t>
+            </w:r>
+            <w:r>
+              <w:rPr>
+                <w:sz w:val="18"/>
+                <w:szCs w:val="18"/>
+              </w:rPr>
+              <w:t xml:space="preserve"> born 1920–47</w:t>
+            </w:r>
+            <w:r>
+              <w:rPr>
+                <w:sz w:val="18"/>
+                <w:szCs w:val="18"/>
+              </w:rPr>
+              <w:t xml:space="preserve"> in 2010–11</w:t>
+            </w:r>
+            <w:r>
+              <w:rPr>
+                <w:sz w:val="18"/>
+                <w:szCs w:val="18"/>
+              </w:rPr>
+              <w:t xml:space="preserve"> and </w:t>
+            </w:r>
+            <w:r>
+              <w:rPr>
+                <w:sz w:val="18"/>
+                <w:szCs w:val="18"/>
+              </w:rPr>
+              <w:t>1</w:t>
+            </w:r>
+            <w:r>
+              <w:rPr>
+                <w:sz w:val="18"/>
+                <w:szCs w:val="18"/>
+              </w:rPr>
+              <w:t>,</w:t>
+            </w:r>
+            <w:r>
+              <w:rPr>
+                <w:sz w:val="18"/>
+                <w:szCs w:val="18"/>
+              </w:rPr>
+              <w:t>762</w:t>
+            </w:r>
+            <w:r>
+              <w:rPr>
+                <w:sz w:val="18"/>
+                <w:szCs w:val="18"/>
+              </w:rPr>
+              <w:t xml:space="preserve"> respondents (80%) born 1948–65 in 2015–16</w:t>
+            </w:r>
+            <w:r>
+              <w:rPr>
+                <w:sz w:val="18"/>
+                <w:szCs w:val="18"/>
+              </w:rPr>
+              <w:t xml:space="preserve">; </w:t>
+            </w:r>
+            <w:r>
+              <w:rPr>
+                <w:sz w:val="18"/>
+                <w:szCs w:val="18"/>
+              </w:rPr>
+              <w:t>item non-response accounts for the remaining missing cases.</w:t>
             </w:r>
           </w:p>
         </w:tc>

--- a/manuscript/loneliness_tables.docx
+++ b/manuscript/loneliness_tables.docx
@@ -17,10 +17,10 @@
         <w:tblLook w:val="04A0" w:firstRow="1" w:lastRow="0" w:firstColumn="1" w:lastColumn="0" w:noHBand="0" w:noVBand="1"/>
       </w:tblPr>
       <w:tblGrid>
-        <w:gridCol w:w="3420"/>
-        <w:gridCol w:w="2250"/>
-        <w:gridCol w:w="2250"/>
-        <w:gridCol w:w="2870"/>
+        <w:gridCol w:w="3780"/>
+        <w:gridCol w:w="2336"/>
+        <w:gridCol w:w="2337"/>
+        <w:gridCol w:w="2337"/>
       </w:tblGrid>
       <w:tr>
         <w:tc>
@@ -101,13 +101,15 @@
               </w:rPr>
               <w:t xml:space="preserve"> population aged 57–85 in 2005–06 and 2015–16</w:t>
             </w:r>
+            <w:bookmarkStart w:id="0" w:name="_GoBack"/>
+            <w:bookmarkEnd w:id="0"/>
           </w:p>
         </w:tc>
       </w:tr>
       <w:tr>
         <w:tc>
           <w:tcPr>
-            <w:tcW w:w="3420" w:type="dxa"/>
+            <w:tcW w:w="3780" w:type="dxa"/>
             <w:vMerge w:val="restart"/>
             <w:tcBorders>
               <w:top w:val="single" w:sz="4" w:space="0" w:color="auto"/>
@@ -134,7 +136,7 @@
         </w:tc>
         <w:tc>
           <w:tcPr>
-            <w:tcW w:w="2250" w:type="dxa"/>
+            <w:tcW w:w="2336" w:type="dxa"/>
             <w:tcBorders>
               <w:top w:val="single" w:sz="4" w:space="0" w:color="auto"/>
             </w:tcBorders>
@@ -151,7 +153,7 @@
         </w:tc>
         <w:tc>
           <w:tcPr>
-            <w:tcW w:w="2250" w:type="dxa"/>
+            <w:tcW w:w="2337" w:type="dxa"/>
             <w:tcBorders>
               <w:top w:val="single" w:sz="4" w:space="0" w:color="auto"/>
             </w:tcBorders>
@@ -168,7 +170,7 @@
         </w:tc>
         <w:tc>
           <w:tcPr>
-            <w:tcW w:w="2870" w:type="dxa"/>
+            <w:tcW w:w="2337" w:type="dxa"/>
             <w:tcBorders>
               <w:top w:val="single" w:sz="4" w:space="0" w:color="auto"/>
             </w:tcBorders>
@@ -187,7 +189,7 @@
       <w:tr>
         <w:tc>
           <w:tcPr>
-            <w:tcW w:w="3420" w:type="dxa"/>
+            <w:tcW w:w="3780" w:type="dxa"/>
             <w:vMerge/>
           </w:tcPr>
           <w:p>
@@ -201,7 +203,7 @@
         </w:tc>
         <w:tc>
           <w:tcPr>
-            <w:tcW w:w="2250" w:type="dxa"/>
+            <w:tcW w:w="2336" w:type="dxa"/>
             <w:tcBorders>
               <w:bottom w:val="single" w:sz="4" w:space="0" w:color="auto"/>
             </w:tcBorders>
@@ -225,7 +227,7 @@
         </w:tc>
         <w:tc>
           <w:tcPr>
-            <w:tcW w:w="2250" w:type="dxa"/>
+            <w:tcW w:w="2337" w:type="dxa"/>
             <w:tcBorders>
               <w:bottom w:val="single" w:sz="4" w:space="0" w:color="auto"/>
             </w:tcBorders>
@@ -249,7 +251,7 @@
         </w:tc>
         <w:tc>
           <w:tcPr>
-            <w:tcW w:w="2870" w:type="dxa"/>
+            <w:tcW w:w="2337" w:type="dxa"/>
             <w:tcBorders>
               <w:bottom w:val="single" w:sz="4" w:space="0" w:color="auto"/>
             </w:tcBorders>
@@ -267,7 +269,7 @@
                 <w:sz w:val="20"/>
                 <w:szCs w:val="20"/>
               </w:rPr>
-              <w:t>Change</w:t>
+              <w:t>Difference</w:t>
             </w:r>
             <w:r>
               <w:rPr>
@@ -283,7 +285,7 @@
       <w:tr>
         <w:tc>
           <w:tcPr>
-            <w:tcW w:w="3420" w:type="dxa"/>
+            <w:tcW w:w="3780" w:type="dxa"/>
           </w:tcPr>
           <w:p>
             <w:pPr>
@@ -299,11 +301,18 @@
               </w:rPr>
               <w:t>Loneliness</w:t>
             </w:r>
-          </w:p>
-        </w:tc>
-        <w:tc>
-          <w:tcPr>
-            <w:tcW w:w="2250" w:type="dxa"/>
+            <w:r>
+              <w:rPr>
+                <w:sz w:val="20"/>
+                <w:szCs w:val="20"/>
+              </w:rPr>
+              <w:t xml:space="preserve"> (3–9)</w:t>
+            </w:r>
+          </w:p>
+        </w:tc>
+        <w:tc>
+          <w:tcPr>
+            <w:tcW w:w="2336" w:type="dxa"/>
             <w:tcBorders>
               <w:top w:val="single" w:sz="4" w:space="0" w:color="auto"/>
             </w:tcBorders>
@@ -320,7 +329,7 @@
         </w:tc>
         <w:tc>
           <w:tcPr>
-            <w:tcW w:w="2250" w:type="dxa"/>
+            <w:tcW w:w="2337" w:type="dxa"/>
             <w:tcBorders>
               <w:top w:val="single" w:sz="4" w:space="0" w:color="auto"/>
             </w:tcBorders>
@@ -337,7 +346,7 @@
         </w:tc>
         <w:tc>
           <w:tcPr>
-            <w:tcW w:w="2870" w:type="dxa"/>
+            <w:tcW w:w="2337" w:type="dxa"/>
             <w:tcBorders>
               <w:top w:val="single" w:sz="4" w:space="0" w:color="auto"/>
             </w:tcBorders>
@@ -356,7 +365,7 @@
       <w:tr>
         <w:tc>
           <w:tcPr>
-            <w:tcW w:w="3420" w:type="dxa"/>
+            <w:tcW w:w="3780" w:type="dxa"/>
           </w:tcPr>
           <w:p>
             <w:pPr>
@@ -378,13 +387,27 @@
                 <w:sz w:val="20"/>
                 <w:szCs w:val="20"/>
               </w:rPr>
-              <w:t xml:space="preserve"> (3-9)</w:t>
-            </w:r>
-          </w:p>
-        </w:tc>
-        <w:tc>
-          <w:tcPr>
-            <w:tcW w:w="2250" w:type="dxa"/>
+              <w:t xml:space="preserve"> (</w:t>
+            </w:r>
+            <w:r>
+              <w:rPr>
+                <w:sz w:val="20"/>
+                <w:szCs w:val="20"/>
+              </w:rPr>
+              <w:t>SD</w:t>
+            </w:r>
+            <w:r>
+              <w:rPr>
+                <w:sz w:val="20"/>
+                <w:szCs w:val="20"/>
+              </w:rPr>
+              <w:t>)</w:t>
+            </w:r>
+          </w:p>
+        </w:tc>
+        <w:tc>
+          <w:tcPr>
+            <w:tcW w:w="2336" w:type="dxa"/>
           </w:tcPr>
           <w:p>
             <w:pPr>
@@ -401,11 +424,18 @@
               </w:rPr>
               <w:t>4.0</w:t>
             </w:r>
-          </w:p>
-        </w:tc>
-        <w:tc>
-          <w:tcPr>
-            <w:tcW w:w="2250" w:type="dxa"/>
+            <w:r>
+              <w:rPr>
+                <w:sz w:val="20"/>
+                <w:szCs w:val="20"/>
+              </w:rPr>
+              <w:t xml:space="preserve"> (1.4)</w:t>
+            </w:r>
+          </w:p>
+        </w:tc>
+        <w:tc>
+          <w:tcPr>
+            <w:tcW w:w="2337" w:type="dxa"/>
           </w:tcPr>
           <w:p>
             <w:pPr>
@@ -429,11 +459,18 @@
               </w:rPr>
               <w:t>1</w:t>
             </w:r>
-          </w:p>
-        </w:tc>
-        <w:tc>
-          <w:tcPr>
-            <w:tcW w:w="2870" w:type="dxa"/>
+            <w:r>
+              <w:rPr>
+                <w:sz w:val="20"/>
+                <w:szCs w:val="20"/>
+              </w:rPr>
+              <w:t xml:space="preserve"> (1.4)</w:t>
+            </w:r>
+          </w:p>
+        </w:tc>
+        <w:tc>
+          <w:tcPr>
+            <w:tcW w:w="2337" w:type="dxa"/>
           </w:tcPr>
           <w:p>
             <w:pPr>
@@ -469,7 +506,7 @@
                 <w:sz w:val="20"/>
                 <w:szCs w:val="20"/>
               </w:rPr>
-              <w:t>2</w:t>
+              <w:t>02</w:t>
             </w:r>
             <w:r>
               <w:rPr>
@@ -491,7 +528,7 @@
       <w:tr>
         <w:tc>
           <w:tcPr>
-            <w:tcW w:w="3420" w:type="dxa"/>
+            <w:tcW w:w="3780" w:type="dxa"/>
           </w:tcPr>
           <w:p>
             <w:pPr>
@@ -533,7 +570,7 @@
         </w:tc>
         <w:tc>
           <w:tcPr>
-            <w:tcW w:w="2250" w:type="dxa"/>
+            <w:tcW w:w="2336" w:type="dxa"/>
           </w:tcPr>
           <w:p>
             <w:pPr>
@@ -554,7 +591,7 @@
         </w:tc>
         <w:tc>
           <w:tcPr>
-            <w:tcW w:w="2250" w:type="dxa"/>
+            <w:tcW w:w="2337" w:type="dxa"/>
           </w:tcPr>
           <w:p>
             <w:pPr>
@@ -575,7 +612,7 @@
         </w:tc>
         <w:tc>
           <w:tcPr>
-            <w:tcW w:w="2870" w:type="dxa"/>
+            <w:tcW w:w="2337" w:type="dxa"/>
           </w:tcPr>
           <w:p>
             <w:pPr>
@@ -597,7 +634,7 @@
                 <w:sz w:val="20"/>
                 <w:szCs w:val="20"/>
               </w:rPr>
-              <w:t xml:space="preserve"> (-0.00</w:t>
+              <w:t xml:space="preserve"> (0.00</w:t>
             </w:r>
             <w:r>
               <w:rPr>
@@ -611,7 +648,35 @@
                 <w:sz w:val="20"/>
                 <w:szCs w:val="20"/>
               </w:rPr>
-              <w:t>, 0.05)</w:t>
+              <w:t>, 0.</w:t>
+            </w:r>
+            <w:r>
+              <w:rPr>
+                <w:sz w:val="20"/>
+                <w:szCs w:val="20"/>
+              </w:rPr>
+              <w:t>06</w:t>
+            </w:r>
+            <w:r>
+              <w:rPr>
+                <w:sz w:val="20"/>
+                <w:szCs w:val="20"/>
+              </w:rPr>
+              <w:t>)</w:t>
+            </w:r>
+            <w:r>
+              <w:rPr>
+                <w:sz w:val="20"/>
+                <w:szCs w:val="20"/>
+              </w:rPr>
+              <w:t xml:space="preserve"> </w:t>
+            </w:r>
+            <w:r>
+              <w:rPr>
+                <w:sz w:val="20"/>
+                <w:szCs w:val="20"/>
+              </w:rPr>
+              <w:t>*</w:t>
             </w:r>
           </w:p>
         </w:tc>
@@ -619,48 +684,48 @@
       <w:tr>
         <w:tc>
           <w:tcPr>
-            <w:tcW w:w="3420" w:type="dxa"/>
-          </w:tcPr>
-          <w:p>
-            <w:pPr>
-              <w:rPr>
-                <w:sz w:val="20"/>
-                <w:szCs w:val="20"/>
-              </w:rPr>
-            </w:pPr>
-          </w:p>
-        </w:tc>
-        <w:tc>
-          <w:tcPr>
-            <w:tcW w:w="2250" w:type="dxa"/>
-          </w:tcPr>
-          <w:p>
-            <w:pPr>
-              <w:jc w:val="center"/>
-              <w:rPr>
-                <w:sz w:val="20"/>
-                <w:szCs w:val="20"/>
-              </w:rPr>
-            </w:pPr>
-          </w:p>
-        </w:tc>
-        <w:tc>
-          <w:tcPr>
-            <w:tcW w:w="2250" w:type="dxa"/>
-          </w:tcPr>
-          <w:p>
-            <w:pPr>
-              <w:jc w:val="center"/>
-              <w:rPr>
-                <w:sz w:val="20"/>
-                <w:szCs w:val="20"/>
-              </w:rPr>
-            </w:pPr>
-          </w:p>
-        </w:tc>
-        <w:tc>
-          <w:tcPr>
-            <w:tcW w:w="2870" w:type="dxa"/>
+            <w:tcW w:w="3780" w:type="dxa"/>
+          </w:tcPr>
+          <w:p>
+            <w:pPr>
+              <w:rPr>
+                <w:sz w:val="20"/>
+                <w:szCs w:val="20"/>
+              </w:rPr>
+            </w:pPr>
+          </w:p>
+        </w:tc>
+        <w:tc>
+          <w:tcPr>
+            <w:tcW w:w="2336" w:type="dxa"/>
+          </w:tcPr>
+          <w:p>
+            <w:pPr>
+              <w:jc w:val="center"/>
+              <w:rPr>
+                <w:sz w:val="20"/>
+                <w:szCs w:val="20"/>
+              </w:rPr>
+            </w:pPr>
+          </w:p>
+        </w:tc>
+        <w:tc>
+          <w:tcPr>
+            <w:tcW w:w="2337" w:type="dxa"/>
+          </w:tcPr>
+          <w:p>
+            <w:pPr>
+              <w:jc w:val="center"/>
+              <w:rPr>
+                <w:sz w:val="20"/>
+                <w:szCs w:val="20"/>
+              </w:rPr>
+            </w:pPr>
+          </w:p>
+        </w:tc>
+        <w:tc>
+          <w:tcPr>
+            <w:tcW w:w="2337" w:type="dxa"/>
           </w:tcPr>
           <w:p>
             <w:pPr>
@@ -676,7 +741,7 @@
       <w:tr>
         <w:tc>
           <w:tcPr>
-            <w:tcW w:w="3420" w:type="dxa"/>
+            <w:tcW w:w="3780" w:type="dxa"/>
           </w:tcPr>
           <w:p>
             <w:pPr>
@@ -698,35 +763,35 @@
         </w:tc>
         <w:tc>
           <w:tcPr>
-            <w:tcW w:w="2250" w:type="dxa"/>
-          </w:tcPr>
-          <w:p>
-            <w:pPr>
-              <w:jc w:val="center"/>
-              <w:rPr>
-                <w:sz w:val="20"/>
-                <w:szCs w:val="20"/>
-              </w:rPr>
-            </w:pPr>
-          </w:p>
-        </w:tc>
-        <w:tc>
-          <w:tcPr>
-            <w:tcW w:w="2250" w:type="dxa"/>
-          </w:tcPr>
-          <w:p>
-            <w:pPr>
-              <w:jc w:val="center"/>
-              <w:rPr>
-                <w:sz w:val="20"/>
-                <w:szCs w:val="20"/>
-              </w:rPr>
-            </w:pPr>
-          </w:p>
-        </w:tc>
-        <w:tc>
-          <w:tcPr>
-            <w:tcW w:w="2870" w:type="dxa"/>
+            <w:tcW w:w="2336" w:type="dxa"/>
+          </w:tcPr>
+          <w:p>
+            <w:pPr>
+              <w:jc w:val="center"/>
+              <w:rPr>
+                <w:sz w:val="20"/>
+                <w:szCs w:val="20"/>
+              </w:rPr>
+            </w:pPr>
+          </w:p>
+        </w:tc>
+        <w:tc>
+          <w:tcPr>
+            <w:tcW w:w="2337" w:type="dxa"/>
+          </w:tcPr>
+          <w:p>
+            <w:pPr>
+              <w:jc w:val="center"/>
+              <w:rPr>
+                <w:sz w:val="20"/>
+                <w:szCs w:val="20"/>
+              </w:rPr>
+            </w:pPr>
+          </w:p>
+        </w:tc>
+        <w:tc>
+          <w:tcPr>
+            <w:tcW w:w="2337" w:type="dxa"/>
           </w:tcPr>
           <w:p>
             <w:pPr>
@@ -742,7 +807,7 @@
       <w:tr>
         <w:tc>
           <w:tcPr>
-            <w:tcW w:w="3420" w:type="dxa"/>
+            <w:tcW w:w="3780" w:type="dxa"/>
           </w:tcPr>
           <w:p>
             <w:pPr>
@@ -763,77 +828,147 @@
                 <w:sz w:val="20"/>
                 <w:szCs w:val="20"/>
               </w:rPr>
-              <w:t xml:space="preserve"> (years)</w:t>
-            </w:r>
-          </w:p>
-        </w:tc>
-        <w:tc>
-          <w:tcPr>
-            <w:tcW w:w="2250" w:type="dxa"/>
-          </w:tcPr>
-          <w:p>
-            <w:pPr>
-              <w:jc w:val="center"/>
-              <w:rPr>
-                <w:sz w:val="20"/>
-                <w:szCs w:val="20"/>
-              </w:rPr>
-            </w:pPr>
-            <w:r>
-              <w:rPr>
-                <w:sz w:val="20"/>
-                <w:szCs w:val="20"/>
-              </w:rPr>
-              <w:t>67</w:t>
-            </w:r>
-            <w:r>
-              <w:rPr>
-                <w:sz w:val="20"/>
-                <w:szCs w:val="20"/>
-              </w:rPr>
-              <w:t>.7</w:t>
-            </w:r>
-          </w:p>
-        </w:tc>
-        <w:tc>
-          <w:tcPr>
-            <w:tcW w:w="2250" w:type="dxa"/>
-          </w:tcPr>
-          <w:p>
-            <w:pPr>
-              <w:jc w:val="center"/>
-              <w:rPr>
-                <w:sz w:val="20"/>
-                <w:szCs w:val="20"/>
-              </w:rPr>
-            </w:pPr>
-            <w:r>
-              <w:rPr>
-                <w:sz w:val="20"/>
-                <w:szCs w:val="20"/>
-              </w:rPr>
-              <w:t>67.4</w:t>
-            </w:r>
-          </w:p>
-        </w:tc>
-        <w:tc>
-          <w:tcPr>
-            <w:tcW w:w="2870" w:type="dxa"/>
-          </w:tcPr>
-          <w:p>
-            <w:pPr>
-              <w:jc w:val="center"/>
-              <w:rPr>
-                <w:sz w:val="20"/>
-                <w:szCs w:val="20"/>
-              </w:rPr>
-            </w:pPr>
-            <w:r>
-              <w:rPr>
-                <w:sz w:val="20"/>
-                <w:szCs w:val="20"/>
-              </w:rPr>
-              <w:t>-0.4</w:t>
+              <w:t xml:space="preserve"> in </w:t>
+            </w:r>
+            <w:r>
+              <w:rPr>
+                <w:sz w:val="20"/>
+                <w:szCs w:val="20"/>
+              </w:rPr>
+              <w:t>years</w:t>
+            </w:r>
+            <w:r>
+              <w:rPr>
+                <w:sz w:val="20"/>
+                <w:szCs w:val="20"/>
+              </w:rPr>
+              <w:t xml:space="preserve"> (SD)</w:t>
+            </w:r>
+          </w:p>
+        </w:tc>
+        <w:tc>
+          <w:tcPr>
+            <w:tcW w:w="2336" w:type="dxa"/>
+          </w:tcPr>
+          <w:p>
+            <w:pPr>
+              <w:jc w:val="center"/>
+              <w:rPr>
+                <w:sz w:val="20"/>
+                <w:szCs w:val="20"/>
+              </w:rPr>
+            </w:pPr>
+            <w:r>
+              <w:rPr>
+                <w:sz w:val="20"/>
+                <w:szCs w:val="20"/>
+              </w:rPr>
+              <w:t>6</w:t>
+            </w:r>
+            <w:r>
+              <w:rPr>
+                <w:sz w:val="20"/>
+                <w:szCs w:val="20"/>
+              </w:rPr>
+              <w:t>8.0</w:t>
+            </w:r>
+            <w:r>
+              <w:rPr>
+                <w:sz w:val="20"/>
+                <w:szCs w:val="20"/>
+              </w:rPr>
+              <w:t xml:space="preserve"> (7.7)</w:t>
+            </w:r>
+          </w:p>
+        </w:tc>
+        <w:tc>
+          <w:tcPr>
+            <w:tcW w:w="2337" w:type="dxa"/>
+          </w:tcPr>
+          <w:p>
+            <w:pPr>
+              <w:jc w:val="center"/>
+              <w:rPr>
+                <w:sz w:val="20"/>
+                <w:szCs w:val="20"/>
+              </w:rPr>
+            </w:pPr>
+            <w:r>
+              <w:rPr>
+                <w:sz w:val="20"/>
+                <w:szCs w:val="20"/>
+              </w:rPr>
+              <w:t>6</w:t>
+            </w:r>
+            <w:r>
+              <w:rPr>
+                <w:sz w:val="20"/>
+                <w:szCs w:val="20"/>
+              </w:rPr>
+              <w:t>6</w:t>
+            </w:r>
+            <w:r>
+              <w:rPr>
+                <w:sz w:val="20"/>
+                <w:szCs w:val="20"/>
+              </w:rPr>
+              <w:t>.</w:t>
+            </w:r>
+            <w:r>
+              <w:rPr>
+                <w:sz w:val="20"/>
+                <w:szCs w:val="20"/>
+              </w:rPr>
+              <w:t>8</w:t>
+            </w:r>
+            <w:r>
+              <w:rPr>
+                <w:sz w:val="20"/>
+                <w:szCs w:val="20"/>
+              </w:rPr>
+              <w:t xml:space="preserve"> (7.4)</w:t>
+            </w:r>
+          </w:p>
+        </w:tc>
+        <w:tc>
+          <w:tcPr>
+            <w:tcW w:w="2337" w:type="dxa"/>
+          </w:tcPr>
+          <w:p>
+            <w:pPr>
+              <w:jc w:val="center"/>
+              <w:rPr>
+                <w:sz w:val="20"/>
+                <w:szCs w:val="20"/>
+              </w:rPr>
+            </w:pPr>
+            <w:r>
+              <w:rPr>
+                <w:sz w:val="20"/>
+                <w:szCs w:val="20"/>
+              </w:rPr>
+              <w:t>-</w:t>
+            </w:r>
+            <w:r>
+              <w:rPr>
+                <w:sz w:val="20"/>
+                <w:szCs w:val="20"/>
+              </w:rPr>
+              <w:t>1</w:t>
+            </w:r>
+            <w:r>
+              <w:rPr>
+                <w:sz w:val="20"/>
+                <w:szCs w:val="20"/>
+              </w:rPr>
+              <w:t>.</w:t>
+            </w:r>
+            <w:r>
+              <w:rPr>
+                <w:sz w:val="20"/>
+                <w:szCs w:val="20"/>
+              </w:rPr>
+              <w:t>3</w:t>
             </w:r>
             <w:r>
               <w:rPr>
@@ -847,7 +982,63 @@
                 <w:sz w:val="20"/>
                 <w:szCs w:val="20"/>
               </w:rPr>
-              <w:t>-0.79, 0.06)</w:t>
+              <w:t>-</w:t>
+            </w:r>
+            <w:r>
+              <w:rPr>
+                <w:sz w:val="20"/>
+                <w:szCs w:val="20"/>
+              </w:rPr>
+              <w:t>1</w:t>
+            </w:r>
+            <w:r>
+              <w:rPr>
+                <w:sz w:val="20"/>
+                <w:szCs w:val="20"/>
+              </w:rPr>
+              <w:t xml:space="preserve">.7, </w:t>
+            </w:r>
+            <w:r>
+              <w:rPr>
+                <w:sz w:val="20"/>
+                <w:szCs w:val="20"/>
+              </w:rPr>
+              <w:t>-</w:t>
+            </w:r>
+            <w:r>
+              <w:rPr>
+                <w:sz w:val="20"/>
+                <w:szCs w:val="20"/>
+              </w:rPr>
+              <w:t>0.</w:t>
+            </w:r>
+            <w:r>
+              <w:rPr>
+                <w:sz w:val="20"/>
+                <w:szCs w:val="20"/>
+              </w:rPr>
+              <w:t>8</w:t>
+            </w:r>
+            <w:r>
+              <w:rPr>
+                <w:sz w:val="20"/>
+                <w:szCs w:val="20"/>
+              </w:rPr>
+              <w:t>)</w:t>
+            </w:r>
+            <w:r>
+              <w:rPr>
+                <w:sz w:val="20"/>
+                <w:szCs w:val="20"/>
+              </w:rPr>
+              <w:t xml:space="preserve"> </w:t>
+            </w:r>
+            <w:r>
+              <w:rPr>
+                <w:sz w:val="18"/>
+                <w:szCs w:val="18"/>
+              </w:rPr>
+              <w:t>‡</w:t>
             </w:r>
           </w:p>
         </w:tc>
@@ -855,7 +1046,7 @@
       <w:tr>
         <w:tc>
           <w:tcPr>
-            <w:tcW w:w="3420" w:type="dxa"/>
+            <w:tcW w:w="3780" w:type="dxa"/>
           </w:tcPr>
           <w:p>
             <w:pPr>
@@ -882,49 +1073,63 @@
         </w:tc>
         <w:tc>
           <w:tcPr>
-            <w:tcW w:w="2250" w:type="dxa"/>
-          </w:tcPr>
-          <w:p>
-            <w:pPr>
-              <w:jc w:val="center"/>
-              <w:rPr>
-                <w:sz w:val="20"/>
-                <w:szCs w:val="20"/>
-              </w:rPr>
-            </w:pPr>
-            <w:r>
-              <w:rPr>
-                <w:sz w:val="20"/>
-                <w:szCs w:val="20"/>
-              </w:rPr>
-              <w:t>0.51</w:t>
-            </w:r>
-          </w:p>
-        </w:tc>
-        <w:tc>
-          <w:tcPr>
-            <w:tcW w:w="2250" w:type="dxa"/>
-          </w:tcPr>
-          <w:p>
-            <w:pPr>
-              <w:jc w:val="center"/>
-              <w:rPr>
-                <w:sz w:val="20"/>
-                <w:szCs w:val="20"/>
-              </w:rPr>
-            </w:pPr>
-            <w:r>
-              <w:rPr>
-                <w:sz w:val="20"/>
-                <w:szCs w:val="20"/>
-              </w:rPr>
-              <w:t>0.53</w:t>
-            </w:r>
-          </w:p>
-        </w:tc>
-        <w:tc>
-          <w:tcPr>
-            <w:tcW w:w="2870" w:type="dxa"/>
+            <w:tcW w:w="2336" w:type="dxa"/>
+          </w:tcPr>
+          <w:p>
+            <w:pPr>
+              <w:jc w:val="center"/>
+              <w:rPr>
+                <w:sz w:val="20"/>
+                <w:szCs w:val="20"/>
+              </w:rPr>
+            </w:pPr>
+            <w:r>
+              <w:rPr>
+                <w:sz w:val="20"/>
+                <w:szCs w:val="20"/>
+              </w:rPr>
+              <w:t>0.5</w:t>
+            </w:r>
+            <w:r>
+              <w:rPr>
+                <w:sz w:val="20"/>
+                <w:szCs w:val="20"/>
+              </w:rPr>
+              <w:t>2</w:t>
+            </w:r>
+          </w:p>
+        </w:tc>
+        <w:tc>
+          <w:tcPr>
+            <w:tcW w:w="2337" w:type="dxa"/>
+          </w:tcPr>
+          <w:p>
+            <w:pPr>
+              <w:jc w:val="center"/>
+              <w:rPr>
+                <w:sz w:val="20"/>
+                <w:szCs w:val="20"/>
+              </w:rPr>
+            </w:pPr>
+            <w:r>
+              <w:rPr>
+                <w:sz w:val="20"/>
+                <w:szCs w:val="20"/>
+              </w:rPr>
+              <w:t>0.5</w:t>
+            </w:r>
+            <w:r>
+              <w:rPr>
+                <w:sz w:val="20"/>
+                <w:szCs w:val="20"/>
+              </w:rPr>
+              <w:t>2</w:t>
+            </w:r>
+          </w:p>
+        </w:tc>
+        <w:tc>
+          <w:tcPr>
+            <w:tcW w:w="2337" w:type="dxa"/>
           </w:tcPr>
           <w:p>
             <w:pPr>
@@ -946,7 +1151,21 @@
                 <w:sz w:val="20"/>
                 <w:szCs w:val="20"/>
               </w:rPr>
-              <w:t xml:space="preserve"> (-0.01, 0.04)</w:t>
+              <w:t xml:space="preserve"> (-0.01, 0.0</w:t>
+            </w:r>
+            <w:r>
+              <w:rPr>
+                <w:sz w:val="20"/>
+                <w:szCs w:val="20"/>
+              </w:rPr>
+              <w:t>3</w:t>
+            </w:r>
+            <w:r>
+              <w:rPr>
+                <w:sz w:val="20"/>
+                <w:szCs w:val="20"/>
+              </w:rPr>
+              <w:t>)</w:t>
             </w:r>
           </w:p>
         </w:tc>
@@ -954,7 +1173,7 @@
       <w:tr>
         <w:tc>
           <w:tcPr>
-            <w:tcW w:w="3420" w:type="dxa"/>
+            <w:tcW w:w="3780" w:type="dxa"/>
           </w:tcPr>
           <w:p>
             <w:pPr>
@@ -975,41 +1194,55 @@
                 <w:sz w:val="20"/>
                 <w:szCs w:val="20"/>
               </w:rPr>
-              <w:t xml:space="preserve"> (Proportions)</w:t>
-            </w:r>
-          </w:p>
-        </w:tc>
-        <w:tc>
-          <w:tcPr>
-            <w:tcW w:w="2250" w:type="dxa"/>
-          </w:tcPr>
-          <w:p>
-            <w:pPr>
-              <w:jc w:val="center"/>
-              <w:rPr>
-                <w:sz w:val="20"/>
-                <w:szCs w:val="20"/>
-              </w:rPr>
-            </w:pPr>
-          </w:p>
-        </w:tc>
-        <w:tc>
-          <w:tcPr>
-            <w:tcW w:w="2250" w:type="dxa"/>
-          </w:tcPr>
-          <w:p>
-            <w:pPr>
-              <w:jc w:val="center"/>
-              <w:rPr>
-                <w:sz w:val="20"/>
-                <w:szCs w:val="20"/>
-              </w:rPr>
-            </w:pPr>
-          </w:p>
-        </w:tc>
-        <w:tc>
-          <w:tcPr>
-            <w:tcW w:w="2870" w:type="dxa"/>
+              <w:t xml:space="preserve"> (</w:t>
+            </w:r>
+            <w:r>
+              <w:rPr>
+                <w:sz w:val="20"/>
+                <w:szCs w:val="20"/>
+              </w:rPr>
+              <w:t>p</w:t>
+            </w:r>
+            <w:r>
+              <w:rPr>
+                <w:sz w:val="20"/>
+                <w:szCs w:val="20"/>
+              </w:rPr>
+              <w:t>roportions)</w:t>
+            </w:r>
+          </w:p>
+        </w:tc>
+        <w:tc>
+          <w:tcPr>
+            <w:tcW w:w="2336" w:type="dxa"/>
+          </w:tcPr>
+          <w:p>
+            <w:pPr>
+              <w:jc w:val="center"/>
+              <w:rPr>
+                <w:sz w:val="20"/>
+                <w:szCs w:val="20"/>
+              </w:rPr>
+            </w:pPr>
+          </w:p>
+        </w:tc>
+        <w:tc>
+          <w:tcPr>
+            <w:tcW w:w="2337" w:type="dxa"/>
+          </w:tcPr>
+          <w:p>
+            <w:pPr>
+              <w:jc w:val="center"/>
+              <w:rPr>
+                <w:sz w:val="20"/>
+                <w:szCs w:val="20"/>
+              </w:rPr>
+            </w:pPr>
+          </w:p>
+        </w:tc>
+        <w:tc>
+          <w:tcPr>
+            <w:tcW w:w="2337" w:type="dxa"/>
           </w:tcPr>
           <w:p>
             <w:pPr>
@@ -1025,7 +1258,7 @@
       <w:tr>
         <w:tc>
           <w:tcPr>
-            <w:tcW w:w="3420" w:type="dxa"/>
+            <w:tcW w:w="3780" w:type="dxa"/>
           </w:tcPr>
           <w:p>
             <w:pPr>
@@ -1046,7 +1279,7 @@
         </w:tc>
         <w:tc>
           <w:tcPr>
-            <w:tcW w:w="2250" w:type="dxa"/>
+            <w:tcW w:w="2336" w:type="dxa"/>
           </w:tcPr>
           <w:p>
             <w:pPr>
@@ -1067,7 +1300,7 @@
         </w:tc>
         <w:tc>
           <w:tcPr>
-            <w:tcW w:w="2250" w:type="dxa"/>
+            <w:tcW w:w="2337" w:type="dxa"/>
           </w:tcPr>
           <w:p>
             <w:pPr>
@@ -1088,36 +1321,57 @@
         </w:tc>
         <w:tc>
           <w:tcPr>
-            <w:tcW w:w="2870" w:type="dxa"/>
-          </w:tcPr>
-          <w:p>
-            <w:pPr>
-              <w:jc w:val="center"/>
-              <w:rPr>
-                <w:sz w:val="20"/>
-                <w:szCs w:val="20"/>
-              </w:rPr>
-            </w:pPr>
-            <w:r>
-              <w:rPr>
-                <w:sz w:val="20"/>
-                <w:szCs w:val="20"/>
-              </w:rPr>
-              <w:t>0.01 (-0.00</w:t>
-            </w:r>
-            <w:r>
-              <w:rPr>
-                <w:sz w:val="20"/>
-                <w:szCs w:val="20"/>
-              </w:rPr>
-              <w:t>5</w:t>
-            </w:r>
-            <w:r>
-              <w:rPr>
-                <w:sz w:val="20"/>
-                <w:szCs w:val="20"/>
-              </w:rPr>
-              <w:t>, 0.02)</w:t>
+            <w:tcW w:w="2337" w:type="dxa"/>
+          </w:tcPr>
+          <w:p>
+            <w:pPr>
+              <w:jc w:val="center"/>
+              <w:rPr>
+                <w:sz w:val="20"/>
+                <w:szCs w:val="20"/>
+              </w:rPr>
+            </w:pPr>
+            <w:r>
+              <w:rPr>
+                <w:sz w:val="20"/>
+                <w:szCs w:val="20"/>
+              </w:rPr>
+              <w:t>0.01 (0.00</w:t>
+            </w:r>
+            <w:r>
+              <w:rPr>
+                <w:sz w:val="20"/>
+                <w:szCs w:val="20"/>
+              </w:rPr>
+              <w:t>1</w:t>
+            </w:r>
+            <w:r>
+              <w:rPr>
+                <w:sz w:val="20"/>
+                <w:szCs w:val="20"/>
+              </w:rPr>
+              <w:t>, 0.0</w:t>
+            </w:r>
+            <w:r>
+              <w:rPr>
+                <w:sz w:val="20"/>
+                <w:szCs w:val="20"/>
+              </w:rPr>
+              <w:t>3</w:t>
+            </w:r>
+            <w:r>
+              <w:rPr>
+                <w:sz w:val="20"/>
+                <w:szCs w:val="20"/>
+              </w:rPr>
+              <w:t>)</w:t>
+            </w:r>
+            <w:r>
+              <w:rPr>
+                <w:sz w:val="20"/>
+                <w:szCs w:val="20"/>
+              </w:rPr>
+              <w:t xml:space="preserve"> *</w:t>
             </w:r>
           </w:p>
         </w:tc>
@@ -1125,7 +1379,7 @@
       <w:tr>
         <w:tc>
           <w:tcPr>
-            <w:tcW w:w="3420" w:type="dxa"/>
+            <w:tcW w:w="3780" w:type="dxa"/>
           </w:tcPr>
           <w:p>
             <w:pPr>
@@ -1146,7 +1400,7 @@
         </w:tc>
         <w:tc>
           <w:tcPr>
-            <w:tcW w:w="2250" w:type="dxa"/>
+            <w:tcW w:w="2336" w:type="dxa"/>
           </w:tcPr>
           <w:p>
             <w:pPr>
@@ -1167,7 +1421,7 @@
         </w:tc>
         <w:tc>
           <w:tcPr>
-            <w:tcW w:w="2250" w:type="dxa"/>
+            <w:tcW w:w="2337" w:type="dxa"/>
           </w:tcPr>
           <w:p>
             <w:pPr>
@@ -1188,7 +1442,7 @@
         </w:tc>
         <w:tc>
           <w:tcPr>
-            <w:tcW w:w="2870" w:type="dxa"/>
+            <w:tcW w:w="2337" w:type="dxa"/>
           </w:tcPr>
           <w:p>
             <w:pPr>
@@ -1217,7 +1471,7 @@
                 <w:sz w:val="20"/>
                 <w:szCs w:val="20"/>
               </w:rPr>
-              <w:t>4</w:t>
+              <w:t>5</w:t>
             </w:r>
             <w:r>
               <w:rPr>
@@ -1232,7 +1486,7 @@
       <w:tr>
         <w:tc>
           <w:tcPr>
-            <w:tcW w:w="3420" w:type="dxa"/>
+            <w:tcW w:w="3780" w:type="dxa"/>
           </w:tcPr>
           <w:p>
             <w:pPr>
@@ -1253,41 +1507,55 @@
                 <w:sz w:val="20"/>
                 <w:szCs w:val="20"/>
               </w:rPr>
-              <w:t xml:space="preserve"> (Proportions)</w:t>
-            </w:r>
-          </w:p>
-        </w:tc>
-        <w:tc>
-          <w:tcPr>
-            <w:tcW w:w="2250" w:type="dxa"/>
-          </w:tcPr>
-          <w:p>
-            <w:pPr>
-              <w:jc w:val="center"/>
-              <w:rPr>
-                <w:sz w:val="20"/>
-                <w:szCs w:val="20"/>
-              </w:rPr>
-            </w:pPr>
-          </w:p>
-        </w:tc>
-        <w:tc>
-          <w:tcPr>
-            <w:tcW w:w="2250" w:type="dxa"/>
-          </w:tcPr>
-          <w:p>
-            <w:pPr>
-              <w:jc w:val="center"/>
-              <w:rPr>
-                <w:sz w:val="20"/>
-                <w:szCs w:val="20"/>
-              </w:rPr>
-            </w:pPr>
-          </w:p>
-        </w:tc>
-        <w:tc>
-          <w:tcPr>
-            <w:tcW w:w="2870" w:type="dxa"/>
+              <w:t xml:space="preserve"> (</w:t>
+            </w:r>
+            <w:r>
+              <w:rPr>
+                <w:sz w:val="20"/>
+                <w:szCs w:val="20"/>
+              </w:rPr>
+              <w:t>p</w:t>
+            </w:r>
+            <w:r>
+              <w:rPr>
+                <w:sz w:val="20"/>
+                <w:szCs w:val="20"/>
+              </w:rPr>
+              <w:t>roportions)</w:t>
+            </w:r>
+          </w:p>
+        </w:tc>
+        <w:tc>
+          <w:tcPr>
+            <w:tcW w:w="2336" w:type="dxa"/>
+          </w:tcPr>
+          <w:p>
+            <w:pPr>
+              <w:jc w:val="center"/>
+              <w:rPr>
+                <w:sz w:val="20"/>
+                <w:szCs w:val="20"/>
+              </w:rPr>
+            </w:pPr>
+          </w:p>
+        </w:tc>
+        <w:tc>
+          <w:tcPr>
+            <w:tcW w:w="2337" w:type="dxa"/>
+          </w:tcPr>
+          <w:p>
+            <w:pPr>
+              <w:jc w:val="center"/>
+              <w:rPr>
+                <w:sz w:val="20"/>
+                <w:szCs w:val="20"/>
+              </w:rPr>
+            </w:pPr>
+          </w:p>
+        </w:tc>
+        <w:tc>
+          <w:tcPr>
+            <w:tcW w:w="2337" w:type="dxa"/>
           </w:tcPr>
           <w:p>
             <w:pPr>
@@ -1303,7 +1571,7 @@
       <w:tr>
         <w:tc>
           <w:tcPr>
-            <w:tcW w:w="3420" w:type="dxa"/>
+            <w:tcW w:w="3780" w:type="dxa"/>
           </w:tcPr>
           <w:p>
             <w:pPr>
@@ -1324,28 +1592,35 @@
         </w:tc>
         <w:tc>
           <w:tcPr>
-            <w:tcW w:w="2250" w:type="dxa"/>
-          </w:tcPr>
-          <w:p>
-            <w:pPr>
-              <w:jc w:val="center"/>
-              <w:rPr>
-                <w:sz w:val="20"/>
-                <w:szCs w:val="20"/>
-              </w:rPr>
-            </w:pPr>
-            <w:r>
-              <w:rPr>
-                <w:sz w:val="20"/>
-                <w:szCs w:val="20"/>
-              </w:rPr>
-              <w:t>0.18</w:t>
-            </w:r>
-          </w:p>
-        </w:tc>
-        <w:tc>
-          <w:tcPr>
-            <w:tcW w:w="2250" w:type="dxa"/>
+            <w:tcW w:w="2336" w:type="dxa"/>
+          </w:tcPr>
+          <w:p>
+            <w:pPr>
+              <w:jc w:val="center"/>
+              <w:rPr>
+                <w:sz w:val="20"/>
+                <w:szCs w:val="20"/>
+              </w:rPr>
+            </w:pPr>
+            <w:r>
+              <w:rPr>
+                <w:sz w:val="20"/>
+                <w:szCs w:val="20"/>
+              </w:rPr>
+              <w:t>0.1</w:t>
+            </w:r>
+            <w:r>
+              <w:rPr>
+                <w:sz w:val="20"/>
+                <w:szCs w:val="20"/>
+              </w:rPr>
+              <w:t>9</w:t>
+            </w:r>
+          </w:p>
+        </w:tc>
+        <w:tc>
+          <w:tcPr>
+            <w:tcW w:w="2337" w:type="dxa"/>
           </w:tcPr>
           <w:p>
             <w:pPr>
@@ -1366,22 +1641,36 @@
         </w:tc>
         <w:tc>
           <w:tcPr>
-            <w:tcW w:w="2870" w:type="dxa"/>
-          </w:tcPr>
-          <w:p>
-            <w:pPr>
-              <w:jc w:val="center"/>
-              <w:rPr>
-                <w:sz w:val="20"/>
-                <w:szCs w:val="20"/>
-              </w:rPr>
-            </w:pPr>
-            <w:r>
-              <w:rPr>
-                <w:sz w:val="20"/>
-                <w:szCs w:val="20"/>
-              </w:rPr>
-              <w:t>-0.07 (-0.09, -0.06)</w:t>
+            <w:tcW w:w="2337" w:type="dxa"/>
+          </w:tcPr>
+          <w:p>
+            <w:pPr>
+              <w:jc w:val="center"/>
+              <w:rPr>
+                <w:sz w:val="20"/>
+                <w:szCs w:val="20"/>
+              </w:rPr>
+            </w:pPr>
+            <w:r>
+              <w:rPr>
+                <w:sz w:val="20"/>
+                <w:szCs w:val="20"/>
+              </w:rPr>
+              <w:t>-0.0</w:t>
+            </w:r>
+            <w:r>
+              <w:rPr>
+                <w:sz w:val="20"/>
+                <w:szCs w:val="20"/>
+              </w:rPr>
+              <w:t>8</w:t>
+            </w:r>
+            <w:r>
+              <w:rPr>
+                <w:sz w:val="20"/>
+                <w:szCs w:val="20"/>
+              </w:rPr>
+              <w:t xml:space="preserve"> (-0.09, -0.06)</w:t>
             </w:r>
             <w:r>
               <w:rPr>
@@ -1403,7 +1692,7 @@
       <w:tr>
         <w:tc>
           <w:tcPr>
-            <w:tcW w:w="3420" w:type="dxa"/>
+            <w:tcW w:w="3780" w:type="dxa"/>
           </w:tcPr>
           <w:p>
             <w:pPr>
@@ -1424,7 +1713,7 @@
         </w:tc>
         <w:tc>
           <w:tcPr>
-            <w:tcW w:w="2250" w:type="dxa"/>
+            <w:tcW w:w="2336" w:type="dxa"/>
           </w:tcPr>
           <w:p>
             <w:pPr>
@@ -1445,7 +1734,7 @@
         </w:tc>
         <w:tc>
           <w:tcPr>
-            <w:tcW w:w="2250" w:type="dxa"/>
+            <w:tcW w:w="2337" w:type="dxa"/>
           </w:tcPr>
           <w:p>
             <w:pPr>
@@ -1466,7 +1755,7 @@
         </w:tc>
         <w:tc>
           <w:tcPr>
-            <w:tcW w:w="2870" w:type="dxa"/>
+            <w:tcW w:w="2337" w:type="dxa"/>
           </w:tcPr>
           <w:p>
             <w:pPr>
@@ -1496,7 +1785,7 @@
       <w:tr>
         <w:tc>
           <w:tcPr>
-            <w:tcW w:w="3420" w:type="dxa"/>
+            <w:tcW w:w="3780" w:type="dxa"/>
           </w:tcPr>
           <w:p>
             <w:pPr>
@@ -1517,7 +1806,7 @@
         </w:tc>
         <w:tc>
           <w:tcPr>
-            <w:tcW w:w="2250" w:type="dxa"/>
+            <w:tcW w:w="2336" w:type="dxa"/>
           </w:tcPr>
           <w:p>
             <w:pPr>
@@ -1538,7 +1827,7 @@
         </w:tc>
         <w:tc>
           <w:tcPr>
-            <w:tcW w:w="2250" w:type="dxa"/>
+            <w:tcW w:w="2337" w:type="dxa"/>
           </w:tcPr>
           <w:p>
             <w:pPr>
@@ -1559,29 +1848,57 @@
         </w:tc>
         <w:tc>
           <w:tcPr>
-            <w:tcW w:w="2870" w:type="dxa"/>
-          </w:tcPr>
-          <w:p>
-            <w:pPr>
-              <w:jc w:val="center"/>
-              <w:rPr>
-                <w:sz w:val="20"/>
-                <w:szCs w:val="20"/>
-              </w:rPr>
-            </w:pPr>
-            <w:r>
-              <w:rPr>
-                <w:sz w:val="20"/>
-                <w:szCs w:val="20"/>
-              </w:rPr>
-              <w:t>0.04 (</w:t>
-            </w:r>
-            <w:r>
-              <w:rPr>
-                <w:sz w:val="20"/>
-                <w:szCs w:val="20"/>
-              </w:rPr>
-              <w:t xml:space="preserve">0.02, 0.06) </w:t>
+            <w:tcW w:w="2337" w:type="dxa"/>
+          </w:tcPr>
+          <w:p>
+            <w:pPr>
+              <w:jc w:val="center"/>
+              <w:rPr>
+                <w:sz w:val="20"/>
+                <w:szCs w:val="20"/>
+              </w:rPr>
+            </w:pPr>
+            <w:r>
+              <w:rPr>
+                <w:sz w:val="20"/>
+                <w:szCs w:val="20"/>
+              </w:rPr>
+              <w:t>0.0</w:t>
+            </w:r>
+            <w:r>
+              <w:rPr>
+                <w:sz w:val="20"/>
+                <w:szCs w:val="20"/>
+              </w:rPr>
+              <w:t>5</w:t>
+            </w:r>
+            <w:r>
+              <w:rPr>
+                <w:sz w:val="20"/>
+                <w:szCs w:val="20"/>
+              </w:rPr>
+              <w:t xml:space="preserve"> (</w:t>
+            </w:r>
+            <w:r>
+              <w:rPr>
+                <w:sz w:val="20"/>
+                <w:szCs w:val="20"/>
+              </w:rPr>
+              <w:t>0.02, 0.0</w:t>
+            </w:r>
+            <w:r>
+              <w:rPr>
+                <w:sz w:val="20"/>
+                <w:szCs w:val="20"/>
+              </w:rPr>
+              <w:t>7</w:t>
+            </w:r>
+            <w:r>
+              <w:rPr>
+                <w:sz w:val="20"/>
+                <w:szCs w:val="20"/>
+              </w:rPr>
+              <w:t xml:space="preserve">) </w:t>
             </w:r>
             <w:r>
               <w:rPr>
@@ -1596,48 +1913,48 @@
       <w:tr>
         <w:tc>
           <w:tcPr>
-            <w:tcW w:w="3420" w:type="dxa"/>
-          </w:tcPr>
-          <w:p>
-            <w:pPr>
-              <w:rPr>
-                <w:sz w:val="20"/>
-                <w:szCs w:val="20"/>
-              </w:rPr>
-            </w:pPr>
-          </w:p>
-        </w:tc>
-        <w:tc>
-          <w:tcPr>
-            <w:tcW w:w="2250" w:type="dxa"/>
-          </w:tcPr>
-          <w:p>
-            <w:pPr>
-              <w:jc w:val="center"/>
-              <w:rPr>
-                <w:sz w:val="20"/>
-                <w:szCs w:val="20"/>
-              </w:rPr>
-            </w:pPr>
-          </w:p>
-        </w:tc>
-        <w:tc>
-          <w:tcPr>
-            <w:tcW w:w="2250" w:type="dxa"/>
-          </w:tcPr>
-          <w:p>
-            <w:pPr>
-              <w:jc w:val="center"/>
-              <w:rPr>
-                <w:sz w:val="20"/>
-                <w:szCs w:val="20"/>
-              </w:rPr>
-            </w:pPr>
-          </w:p>
-        </w:tc>
-        <w:tc>
-          <w:tcPr>
-            <w:tcW w:w="2870" w:type="dxa"/>
+            <w:tcW w:w="3780" w:type="dxa"/>
+          </w:tcPr>
+          <w:p>
+            <w:pPr>
+              <w:rPr>
+                <w:sz w:val="20"/>
+                <w:szCs w:val="20"/>
+              </w:rPr>
+            </w:pPr>
+          </w:p>
+        </w:tc>
+        <w:tc>
+          <w:tcPr>
+            <w:tcW w:w="2336" w:type="dxa"/>
+          </w:tcPr>
+          <w:p>
+            <w:pPr>
+              <w:jc w:val="center"/>
+              <w:rPr>
+                <w:sz w:val="20"/>
+                <w:szCs w:val="20"/>
+              </w:rPr>
+            </w:pPr>
+          </w:p>
+        </w:tc>
+        <w:tc>
+          <w:tcPr>
+            <w:tcW w:w="2337" w:type="dxa"/>
+          </w:tcPr>
+          <w:p>
+            <w:pPr>
+              <w:jc w:val="center"/>
+              <w:rPr>
+                <w:sz w:val="20"/>
+                <w:szCs w:val="20"/>
+              </w:rPr>
+            </w:pPr>
+          </w:p>
+        </w:tc>
+        <w:tc>
+          <w:tcPr>
+            <w:tcW w:w="2337" w:type="dxa"/>
           </w:tcPr>
           <w:p>
             <w:pPr>
@@ -1653,7 +1970,7 @@
       <w:tr>
         <w:tc>
           <w:tcPr>
-            <w:tcW w:w="3420" w:type="dxa"/>
+            <w:tcW w:w="3780" w:type="dxa"/>
           </w:tcPr>
           <w:p>
             <w:pPr>
@@ -1675,35 +1992,35 @@
         </w:tc>
         <w:tc>
           <w:tcPr>
-            <w:tcW w:w="2250" w:type="dxa"/>
-          </w:tcPr>
-          <w:p>
-            <w:pPr>
-              <w:jc w:val="center"/>
-              <w:rPr>
-                <w:sz w:val="20"/>
-                <w:szCs w:val="20"/>
-              </w:rPr>
-            </w:pPr>
-          </w:p>
-        </w:tc>
-        <w:tc>
-          <w:tcPr>
-            <w:tcW w:w="2250" w:type="dxa"/>
-          </w:tcPr>
-          <w:p>
-            <w:pPr>
-              <w:jc w:val="center"/>
-              <w:rPr>
-                <w:sz w:val="20"/>
-                <w:szCs w:val="20"/>
-              </w:rPr>
-            </w:pPr>
-          </w:p>
-        </w:tc>
-        <w:tc>
-          <w:tcPr>
-            <w:tcW w:w="2870" w:type="dxa"/>
+            <w:tcW w:w="2336" w:type="dxa"/>
+          </w:tcPr>
+          <w:p>
+            <w:pPr>
+              <w:jc w:val="center"/>
+              <w:rPr>
+                <w:sz w:val="20"/>
+                <w:szCs w:val="20"/>
+              </w:rPr>
+            </w:pPr>
+          </w:p>
+        </w:tc>
+        <w:tc>
+          <w:tcPr>
+            <w:tcW w:w="2337" w:type="dxa"/>
+          </w:tcPr>
+          <w:p>
+            <w:pPr>
+              <w:jc w:val="center"/>
+              <w:rPr>
+                <w:sz w:val="20"/>
+                <w:szCs w:val="20"/>
+              </w:rPr>
+            </w:pPr>
+          </w:p>
+        </w:tc>
+        <w:tc>
+          <w:tcPr>
+            <w:tcW w:w="2337" w:type="dxa"/>
           </w:tcPr>
           <w:p>
             <w:pPr>
@@ -1719,7 +2036,7 @@
       <w:tr>
         <w:tc>
           <w:tcPr>
-            <w:tcW w:w="3420" w:type="dxa"/>
+            <w:tcW w:w="3780" w:type="dxa"/>
           </w:tcPr>
           <w:p>
             <w:pPr>
@@ -1735,39 +2052,46 @@
               </w:rPr>
               <w:t>Self-rated health</w:t>
             </w:r>
-          </w:p>
-        </w:tc>
-        <w:tc>
-          <w:tcPr>
-            <w:tcW w:w="2250" w:type="dxa"/>
-          </w:tcPr>
-          <w:p>
-            <w:pPr>
-              <w:jc w:val="center"/>
-              <w:rPr>
-                <w:sz w:val="20"/>
-                <w:szCs w:val="20"/>
-              </w:rPr>
-            </w:pPr>
-          </w:p>
-        </w:tc>
-        <w:tc>
-          <w:tcPr>
-            <w:tcW w:w="2250" w:type="dxa"/>
-          </w:tcPr>
-          <w:p>
-            <w:pPr>
-              <w:jc w:val="center"/>
-              <w:rPr>
-                <w:sz w:val="20"/>
-                <w:szCs w:val="20"/>
-              </w:rPr>
-            </w:pPr>
-          </w:p>
-        </w:tc>
-        <w:tc>
-          <w:tcPr>
-            <w:tcW w:w="2870" w:type="dxa"/>
+            <w:r>
+              <w:rPr>
+                <w:sz w:val="20"/>
+                <w:szCs w:val="20"/>
+              </w:rPr>
+              <w:t xml:space="preserve"> (1–5)</w:t>
+            </w:r>
+          </w:p>
+        </w:tc>
+        <w:tc>
+          <w:tcPr>
+            <w:tcW w:w="2336" w:type="dxa"/>
+          </w:tcPr>
+          <w:p>
+            <w:pPr>
+              <w:jc w:val="center"/>
+              <w:rPr>
+                <w:sz w:val="20"/>
+                <w:szCs w:val="20"/>
+              </w:rPr>
+            </w:pPr>
+          </w:p>
+        </w:tc>
+        <w:tc>
+          <w:tcPr>
+            <w:tcW w:w="2337" w:type="dxa"/>
+          </w:tcPr>
+          <w:p>
+            <w:pPr>
+              <w:jc w:val="center"/>
+              <w:rPr>
+                <w:sz w:val="20"/>
+                <w:szCs w:val="20"/>
+              </w:rPr>
+            </w:pPr>
+          </w:p>
+        </w:tc>
+        <w:tc>
+          <w:tcPr>
+            <w:tcW w:w="2337" w:type="dxa"/>
           </w:tcPr>
           <w:p>
             <w:pPr>
@@ -1783,7 +2107,7 @@
       <w:tr>
         <w:tc>
           <w:tcPr>
-            <w:tcW w:w="3420" w:type="dxa"/>
+            <w:tcW w:w="3780" w:type="dxa"/>
           </w:tcPr>
           <w:p>
             <w:pPr>
@@ -1798,13 +2122,27 @@
                 <w:sz w:val="20"/>
                 <w:szCs w:val="20"/>
               </w:rPr>
-              <w:t>Mean (1–5)</w:t>
-            </w:r>
-          </w:p>
-        </w:tc>
-        <w:tc>
-          <w:tcPr>
-            <w:tcW w:w="2250" w:type="dxa"/>
+              <w:t>Mean (</w:t>
+            </w:r>
+            <w:r>
+              <w:rPr>
+                <w:sz w:val="20"/>
+                <w:szCs w:val="20"/>
+              </w:rPr>
+              <w:t>SD</w:t>
+            </w:r>
+            <w:r>
+              <w:rPr>
+                <w:sz w:val="20"/>
+                <w:szCs w:val="20"/>
+              </w:rPr>
+              <w:t>)</w:t>
+            </w:r>
+          </w:p>
+        </w:tc>
+        <w:tc>
+          <w:tcPr>
+            <w:tcW w:w="2336" w:type="dxa"/>
           </w:tcPr>
           <w:p>
             <w:pPr>
@@ -1821,11 +2159,18 @@
               </w:rPr>
               <w:t>3.3</w:t>
             </w:r>
-          </w:p>
-        </w:tc>
-        <w:tc>
-          <w:tcPr>
-            <w:tcW w:w="2250" w:type="dxa"/>
+            <w:r>
+              <w:rPr>
+                <w:sz w:val="20"/>
+                <w:szCs w:val="20"/>
+              </w:rPr>
+              <w:t xml:space="preserve"> (1.1)</w:t>
+            </w:r>
+          </w:p>
+        </w:tc>
+        <w:tc>
+          <w:tcPr>
+            <w:tcW w:w="2337" w:type="dxa"/>
           </w:tcPr>
           <w:p>
             <w:pPr>
@@ -1842,11 +2187,18 @@
               </w:rPr>
               <w:t>3.3</w:t>
             </w:r>
-          </w:p>
-        </w:tc>
-        <w:tc>
-          <w:tcPr>
-            <w:tcW w:w="2870" w:type="dxa"/>
+            <w:r>
+              <w:rPr>
+                <w:sz w:val="20"/>
+                <w:szCs w:val="20"/>
+              </w:rPr>
+              <w:t xml:space="preserve"> (1.0)</w:t>
+            </w:r>
+          </w:p>
+        </w:tc>
+        <w:tc>
+          <w:tcPr>
+            <w:tcW w:w="2337" w:type="dxa"/>
           </w:tcPr>
           <w:p>
             <w:pPr>
@@ -1897,7 +2249,7 @@
       <w:tr>
         <w:tc>
           <w:tcPr>
-            <w:tcW w:w="3420" w:type="dxa"/>
+            <w:tcW w:w="3780" w:type="dxa"/>
           </w:tcPr>
           <w:p>
             <w:pPr>
@@ -1925,7 +2277,7 @@
         </w:tc>
         <w:tc>
           <w:tcPr>
-            <w:tcW w:w="2250" w:type="dxa"/>
+            <w:tcW w:w="2336" w:type="dxa"/>
           </w:tcPr>
           <w:p>
             <w:pPr>
@@ -1946,50 +2298,85 @@
         </w:tc>
         <w:tc>
           <w:tcPr>
-            <w:tcW w:w="2250" w:type="dxa"/>
-          </w:tcPr>
-          <w:p>
-            <w:pPr>
-              <w:jc w:val="center"/>
-              <w:rPr>
-                <w:sz w:val="20"/>
-                <w:szCs w:val="20"/>
-              </w:rPr>
-            </w:pPr>
-            <w:r>
-              <w:rPr>
-                <w:sz w:val="20"/>
-                <w:szCs w:val="20"/>
-              </w:rPr>
-              <w:t>0.78</w:t>
-            </w:r>
-          </w:p>
-        </w:tc>
-        <w:tc>
-          <w:tcPr>
-            <w:tcW w:w="2870" w:type="dxa"/>
-          </w:tcPr>
-          <w:p>
-            <w:pPr>
-              <w:jc w:val="center"/>
-              <w:rPr>
-                <w:sz w:val="20"/>
-                <w:szCs w:val="20"/>
-              </w:rPr>
-            </w:pPr>
-            <w:r>
-              <w:rPr>
-                <w:sz w:val="20"/>
-                <w:szCs w:val="20"/>
-              </w:rPr>
-              <w:t>0.03 (0.00</w:t>
-            </w:r>
-            <w:r>
-              <w:rPr>
-                <w:sz w:val="20"/>
-                <w:szCs w:val="20"/>
-              </w:rPr>
-              <w:t>4</w:t>
+            <w:tcW w:w="2337" w:type="dxa"/>
+          </w:tcPr>
+          <w:p>
+            <w:pPr>
+              <w:jc w:val="center"/>
+              <w:rPr>
+                <w:sz w:val="20"/>
+                <w:szCs w:val="20"/>
+              </w:rPr>
+            </w:pPr>
+            <w:r>
+              <w:rPr>
+                <w:sz w:val="20"/>
+                <w:szCs w:val="20"/>
+              </w:rPr>
+              <w:t>0.7</w:t>
+            </w:r>
+            <w:r>
+              <w:rPr>
+                <w:sz w:val="20"/>
+                <w:szCs w:val="20"/>
+              </w:rPr>
+              <w:t>7</w:t>
+            </w:r>
+          </w:p>
+        </w:tc>
+        <w:tc>
+          <w:tcPr>
+            <w:tcW w:w="2337" w:type="dxa"/>
+          </w:tcPr>
+          <w:p>
+            <w:pPr>
+              <w:jc w:val="center"/>
+              <w:rPr>
+                <w:sz w:val="20"/>
+                <w:szCs w:val="20"/>
+              </w:rPr>
+            </w:pPr>
+            <w:r>
+              <w:rPr>
+                <w:sz w:val="20"/>
+                <w:szCs w:val="20"/>
+              </w:rPr>
+              <w:t>0.0</w:t>
+            </w:r>
+            <w:r>
+              <w:rPr>
+                <w:sz w:val="20"/>
+                <w:szCs w:val="20"/>
+              </w:rPr>
+              <w:t>2</w:t>
+            </w:r>
+            <w:r>
+              <w:rPr>
+                <w:sz w:val="20"/>
+                <w:szCs w:val="20"/>
+              </w:rPr>
+              <w:t xml:space="preserve"> (</w:t>
+            </w:r>
+            <w:r>
+              <w:rPr>
+                <w:sz w:val="20"/>
+                <w:szCs w:val="20"/>
+              </w:rPr>
+              <w:t>-</w:t>
+            </w:r>
+            <w:r>
+              <w:rPr>
+                <w:sz w:val="20"/>
+                <w:szCs w:val="20"/>
+              </w:rPr>
+              <w:t>0.00</w:t>
+            </w:r>
+            <w:r>
+              <w:rPr>
+                <w:sz w:val="20"/>
+                <w:szCs w:val="20"/>
+              </w:rPr>
+              <w:t>1</w:t>
             </w:r>
             <w:r>
               <w:rPr>
@@ -1997,13 +2384,6 @@
                 <w:szCs w:val="20"/>
               </w:rPr>
               <w:t>, 0.05)</w:t>
-            </w:r>
-            <w:r>
-              <w:rPr>
-                <w:sz w:val="20"/>
-                <w:szCs w:val="20"/>
-              </w:rPr>
-              <w:t xml:space="preserve"> *</w:t>
             </w:r>
           </w:p>
         </w:tc>
@@ -2011,7 +2391,7 @@
       <w:tr>
         <w:tc>
           <w:tcPr>
-            <w:tcW w:w="3420" w:type="dxa"/>
+            <w:tcW w:w="3780" w:type="dxa"/>
           </w:tcPr>
           <w:p>
             <w:pPr>
@@ -2027,39 +2407,46 @@
               </w:rPr>
               <w:t>Comorbidities</w:t>
             </w:r>
-          </w:p>
-        </w:tc>
-        <w:tc>
-          <w:tcPr>
-            <w:tcW w:w="2250" w:type="dxa"/>
-          </w:tcPr>
-          <w:p>
-            <w:pPr>
-              <w:jc w:val="center"/>
-              <w:rPr>
-                <w:sz w:val="20"/>
-                <w:szCs w:val="20"/>
-              </w:rPr>
-            </w:pPr>
-          </w:p>
-        </w:tc>
-        <w:tc>
-          <w:tcPr>
-            <w:tcW w:w="2250" w:type="dxa"/>
-          </w:tcPr>
-          <w:p>
-            <w:pPr>
-              <w:jc w:val="center"/>
-              <w:rPr>
-                <w:sz w:val="20"/>
-                <w:szCs w:val="20"/>
-              </w:rPr>
-            </w:pPr>
-          </w:p>
-        </w:tc>
-        <w:tc>
-          <w:tcPr>
-            <w:tcW w:w="2870" w:type="dxa"/>
+            <w:r>
+              <w:rPr>
+                <w:sz w:val="20"/>
+                <w:szCs w:val="20"/>
+              </w:rPr>
+              <w:t xml:space="preserve"> (0–11)</w:t>
+            </w:r>
+          </w:p>
+        </w:tc>
+        <w:tc>
+          <w:tcPr>
+            <w:tcW w:w="2336" w:type="dxa"/>
+          </w:tcPr>
+          <w:p>
+            <w:pPr>
+              <w:jc w:val="center"/>
+              <w:rPr>
+                <w:sz w:val="20"/>
+                <w:szCs w:val="20"/>
+              </w:rPr>
+            </w:pPr>
+          </w:p>
+        </w:tc>
+        <w:tc>
+          <w:tcPr>
+            <w:tcW w:w="2337" w:type="dxa"/>
+          </w:tcPr>
+          <w:p>
+            <w:pPr>
+              <w:jc w:val="center"/>
+              <w:rPr>
+                <w:sz w:val="20"/>
+                <w:szCs w:val="20"/>
+              </w:rPr>
+            </w:pPr>
+          </w:p>
+        </w:tc>
+        <w:tc>
+          <w:tcPr>
+            <w:tcW w:w="2337" w:type="dxa"/>
           </w:tcPr>
           <w:p>
             <w:pPr>
@@ -2075,7 +2462,7 @@
       <w:tr>
         <w:tc>
           <w:tcPr>
-            <w:tcW w:w="3420" w:type="dxa"/>
+            <w:tcW w:w="3780" w:type="dxa"/>
           </w:tcPr>
           <w:p>
             <w:pPr>
@@ -2090,13 +2477,27 @@
                 <w:sz w:val="20"/>
                 <w:szCs w:val="20"/>
               </w:rPr>
-              <w:t>Mean (0–11)</w:t>
-            </w:r>
-          </w:p>
-        </w:tc>
-        <w:tc>
-          <w:tcPr>
-            <w:tcW w:w="2250" w:type="dxa"/>
+              <w:t>Mean (</w:t>
+            </w:r>
+            <w:r>
+              <w:rPr>
+                <w:sz w:val="20"/>
+                <w:szCs w:val="20"/>
+              </w:rPr>
+              <w:t>SD</w:t>
+            </w:r>
+            <w:r>
+              <w:rPr>
+                <w:sz w:val="20"/>
+                <w:szCs w:val="20"/>
+              </w:rPr>
+              <w:t>)</w:t>
+            </w:r>
+          </w:p>
+        </w:tc>
+        <w:tc>
+          <w:tcPr>
+            <w:tcW w:w="2336" w:type="dxa"/>
           </w:tcPr>
           <w:p>
             <w:pPr>
@@ -2113,11 +2514,18 @@
               </w:rPr>
               <w:t>1.5</w:t>
             </w:r>
-          </w:p>
-        </w:tc>
-        <w:tc>
-          <w:tcPr>
-            <w:tcW w:w="2250" w:type="dxa"/>
+            <w:r>
+              <w:rPr>
+                <w:sz w:val="20"/>
+                <w:szCs w:val="20"/>
+              </w:rPr>
+              <w:t xml:space="preserve"> (1.4)</w:t>
+            </w:r>
+          </w:p>
+        </w:tc>
+        <w:tc>
+          <w:tcPr>
+            <w:tcW w:w="2337" w:type="dxa"/>
           </w:tcPr>
           <w:p>
             <w:pPr>
@@ -2134,11 +2542,18 @@
               </w:rPr>
               <w:t>1.1</w:t>
             </w:r>
-          </w:p>
-        </w:tc>
-        <w:tc>
-          <w:tcPr>
-            <w:tcW w:w="2870" w:type="dxa"/>
+            <w:r>
+              <w:rPr>
+                <w:sz w:val="20"/>
+                <w:szCs w:val="20"/>
+              </w:rPr>
+              <w:t xml:space="preserve"> (1.3)</w:t>
+            </w:r>
+          </w:p>
+        </w:tc>
+        <w:tc>
+          <w:tcPr>
+            <w:tcW w:w="2337" w:type="dxa"/>
           </w:tcPr>
           <w:p>
             <w:pPr>
@@ -2175,7 +2590,7 @@
       <w:tr>
         <w:tc>
           <w:tcPr>
-            <w:tcW w:w="3420" w:type="dxa"/>
+            <w:tcW w:w="3780" w:type="dxa"/>
           </w:tcPr>
           <w:p>
             <w:pPr>
@@ -2224,28 +2639,35 @@
         </w:tc>
         <w:tc>
           <w:tcPr>
-            <w:tcW w:w="2250" w:type="dxa"/>
-          </w:tcPr>
-          <w:p>
-            <w:pPr>
-              <w:jc w:val="center"/>
-              <w:rPr>
-                <w:sz w:val="20"/>
-                <w:szCs w:val="20"/>
-              </w:rPr>
-            </w:pPr>
-            <w:r>
-              <w:rPr>
-                <w:sz w:val="20"/>
-                <w:szCs w:val="20"/>
-              </w:rPr>
-              <w:t>0.40</w:t>
-            </w:r>
-          </w:p>
-        </w:tc>
-        <w:tc>
-          <w:tcPr>
-            <w:tcW w:w="2250" w:type="dxa"/>
+            <w:tcW w:w="2336" w:type="dxa"/>
+          </w:tcPr>
+          <w:p>
+            <w:pPr>
+              <w:jc w:val="center"/>
+              <w:rPr>
+                <w:sz w:val="20"/>
+                <w:szCs w:val="20"/>
+              </w:rPr>
+            </w:pPr>
+            <w:r>
+              <w:rPr>
+                <w:sz w:val="20"/>
+                <w:szCs w:val="20"/>
+              </w:rPr>
+              <w:t>0.4</w:t>
+            </w:r>
+            <w:r>
+              <w:rPr>
+                <w:sz w:val="20"/>
+                <w:szCs w:val="20"/>
+              </w:rPr>
+              <w:t>1</w:t>
+            </w:r>
+          </w:p>
+        </w:tc>
+        <w:tc>
+          <w:tcPr>
+            <w:tcW w:w="2337" w:type="dxa"/>
           </w:tcPr>
           <w:p>
             <w:pPr>
@@ -2266,22 +2688,36 @@
         </w:tc>
         <w:tc>
           <w:tcPr>
-            <w:tcW w:w="2870" w:type="dxa"/>
-          </w:tcPr>
-          <w:p>
-            <w:pPr>
-              <w:jc w:val="center"/>
-              <w:rPr>
-                <w:sz w:val="20"/>
-                <w:szCs w:val="20"/>
-              </w:rPr>
-            </w:pPr>
-            <w:r>
-              <w:rPr>
-                <w:sz w:val="20"/>
-                <w:szCs w:val="20"/>
-              </w:rPr>
-              <w:t>-0.13 (-0.15, -0.10)</w:t>
+            <w:tcW w:w="2337" w:type="dxa"/>
+          </w:tcPr>
+          <w:p>
+            <w:pPr>
+              <w:jc w:val="center"/>
+              <w:rPr>
+                <w:sz w:val="20"/>
+                <w:szCs w:val="20"/>
+              </w:rPr>
+            </w:pPr>
+            <w:r>
+              <w:rPr>
+                <w:sz w:val="20"/>
+                <w:szCs w:val="20"/>
+              </w:rPr>
+              <w:t>-0.13 (-0.1</w:t>
+            </w:r>
+            <w:r>
+              <w:rPr>
+                <w:sz w:val="20"/>
+                <w:szCs w:val="20"/>
+              </w:rPr>
+              <w:t>6</w:t>
+            </w:r>
+            <w:r>
+              <w:rPr>
+                <w:sz w:val="20"/>
+                <w:szCs w:val="20"/>
+              </w:rPr>
+              <w:t>, -0.10)</w:t>
             </w:r>
             <w:r>
               <w:rPr>
@@ -2303,7 +2739,7 @@
       <w:tr>
         <w:tc>
           <w:tcPr>
-            <w:tcW w:w="3420" w:type="dxa"/>
+            <w:tcW w:w="3780" w:type="dxa"/>
           </w:tcPr>
           <w:p>
             <w:pPr>
@@ -2319,39 +2755,46 @@
               </w:rPr>
               <w:t>ADLs</w:t>
             </w:r>
-          </w:p>
-        </w:tc>
-        <w:tc>
-          <w:tcPr>
-            <w:tcW w:w="2250" w:type="dxa"/>
-          </w:tcPr>
-          <w:p>
-            <w:pPr>
-              <w:jc w:val="center"/>
-              <w:rPr>
-                <w:sz w:val="20"/>
-                <w:szCs w:val="20"/>
-              </w:rPr>
-            </w:pPr>
-          </w:p>
-        </w:tc>
-        <w:tc>
-          <w:tcPr>
-            <w:tcW w:w="2250" w:type="dxa"/>
-          </w:tcPr>
-          <w:p>
-            <w:pPr>
-              <w:jc w:val="center"/>
-              <w:rPr>
-                <w:sz w:val="20"/>
-                <w:szCs w:val="20"/>
-              </w:rPr>
-            </w:pPr>
-          </w:p>
-        </w:tc>
-        <w:tc>
-          <w:tcPr>
-            <w:tcW w:w="2870" w:type="dxa"/>
+            <w:r>
+              <w:rPr>
+                <w:sz w:val="20"/>
+                <w:szCs w:val="20"/>
+              </w:rPr>
+              <w:t xml:space="preserve"> (0–6)</w:t>
+            </w:r>
+          </w:p>
+        </w:tc>
+        <w:tc>
+          <w:tcPr>
+            <w:tcW w:w="2336" w:type="dxa"/>
+          </w:tcPr>
+          <w:p>
+            <w:pPr>
+              <w:jc w:val="center"/>
+              <w:rPr>
+                <w:sz w:val="20"/>
+                <w:szCs w:val="20"/>
+              </w:rPr>
+            </w:pPr>
+          </w:p>
+        </w:tc>
+        <w:tc>
+          <w:tcPr>
+            <w:tcW w:w="2337" w:type="dxa"/>
+          </w:tcPr>
+          <w:p>
+            <w:pPr>
+              <w:jc w:val="center"/>
+              <w:rPr>
+                <w:sz w:val="20"/>
+                <w:szCs w:val="20"/>
+              </w:rPr>
+            </w:pPr>
+          </w:p>
+        </w:tc>
+        <w:tc>
+          <w:tcPr>
+            <w:tcW w:w="2337" w:type="dxa"/>
           </w:tcPr>
           <w:p>
             <w:pPr>
@@ -2367,7 +2810,7 @@
       <w:tr>
         <w:tc>
           <w:tcPr>
-            <w:tcW w:w="3420" w:type="dxa"/>
+            <w:tcW w:w="3780" w:type="dxa"/>
           </w:tcPr>
           <w:p>
             <w:pPr>
@@ -2382,13 +2825,34 @@
                 <w:sz w:val="20"/>
                 <w:szCs w:val="20"/>
               </w:rPr>
-              <w:t>Mean (0–6)</w:t>
-            </w:r>
-          </w:p>
-        </w:tc>
-        <w:tc>
-          <w:tcPr>
-            <w:tcW w:w="2250" w:type="dxa"/>
+              <w:t>Mean (</w:t>
+            </w:r>
+            <w:r>
+              <w:rPr>
+                <w:sz w:val="20"/>
+                <w:szCs w:val="20"/>
+              </w:rPr>
+              <w:t>S</w:t>
+            </w:r>
+            <w:r>
+              <w:rPr>
+                <w:sz w:val="20"/>
+                <w:szCs w:val="20"/>
+              </w:rPr>
+              <w:t>D</w:t>
+            </w:r>
+            <w:r>
+              <w:rPr>
+                <w:sz w:val="20"/>
+                <w:szCs w:val="20"/>
+              </w:rPr>
+              <w:t>)</w:t>
+            </w:r>
+          </w:p>
+        </w:tc>
+        <w:tc>
+          <w:tcPr>
+            <w:tcW w:w="2336" w:type="dxa"/>
           </w:tcPr>
           <w:p>
             <w:pPr>
@@ -2405,11 +2869,18 @@
               </w:rPr>
               <w:t>0.6</w:t>
             </w:r>
-          </w:p>
-        </w:tc>
-        <w:tc>
-          <w:tcPr>
-            <w:tcW w:w="2250" w:type="dxa"/>
+            <w:r>
+              <w:rPr>
+                <w:sz w:val="20"/>
+                <w:szCs w:val="20"/>
+              </w:rPr>
+              <w:t xml:space="preserve"> (1.3)</w:t>
+            </w:r>
+          </w:p>
+        </w:tc>
+        <w:tc>
+          <w:tcPr>
+            <w:tcW w:w="2337" w:type="dxa"/>
           </w:tcPr>
           <w:p>
             <w:pPr>
@@ -2426,11 +2897,18 @@
               </w:rPr>
               <w:t>0.5</w:t>
             </w:r>
-          </w:p>
-        </w:tc>
-        <w:tc>
-          <w:tcPr>
-            <w:tcW w:w="2870" w:type="dxa"/>
+            <w:r>
+              <w:rPr>
+                <w:sz w:val="20"/>
+                <w:szCs w:val="20"/>
+              </w:rPr>
+              <w:t xml:space="preserve"> (1.2)</w:t>
+            </w:r>
+          </w:p>
+        </w:tc>
+        <w:tc>
+          <w:tcPr>
+            <w:tcW w:w="2337" w:type="dxa"/>
           </w:tcPr>
           <w:p>
             <w:pPr>
@@ -2481,7 +2959,7 @@
       <w:tr>
         <w:tc>
           <w:tcPr>
-            <w:tcW w:w="3420" w:type="dxa"/>
+            <w:tcW w:w="3780" w:type="dxa"/>
           </w:tcPr>
           <w:p>
             <w:pPr>
@@ -2509,7 +2987,7 @@
         </w:tc>
         <w:tc>
           <w:tcPr>
-            <w:tcW w:w="2250" w:type="dxa"/>
+            <w:tcW w:w="2336" w:type="dxa"/>
           </w:tcPr>
           <w:p>
             <w:pPr>
@@ -2530,7 +3008,7 @@
         </w:tc>
         <w:tc>
           <w:tcPr>
-            <w:tcW w:w="2250" w:type="dxa"/>
+            <w:tcW w:w="2337" w:type="dxa"/>
           </w:tcPr>
           <w:p>
             <w:pPr>
@@ -2551,7 +3029,7 @@
         </w:tc>
         <w:tc>
           <w:tcPr>
-            <w:tcW w:w="2870" w:type="dxa"/>
+            <w:tcW w:w="2337" w:type="dxa"/>
           </w:tcPr>
           <w:p>
             <w:pPr>
@@ -2595,48 +3073,48 @@
       <w:tr>
         <w:tc>
           <w:tcPr>
-            <w:tcW w:w="3420" w:type="dxa"/>
-          </w:tcPr>
-          <w:p>
-            <w:pPr>
-              <w:rPr>
-                <w:sz w:val="20"/>
-                <w:szCs w:val="20"/>
-              </w:rPr>
-            </w:pPr>
-          </w:p>
-        </w:tc>
-        <w:tc>
-          <w:tcPr>
-            <w:tcW w:w="2250" w:type="dxa"/>
-          </w:tcPr>
-          <w:p>
-            <w:pPr>
-              <w:jc w:val="center"/>
-              <w:rPr>
-                <w:sz w:val="20"/>
-                <w:szCs w:val="20"/>
-              </w:rPr>
-            </w:pPr>
-          </w:p>
-        </w:tc>
-        <w:tc>
-          <w:tcPr>
-            <w:tcW w:w="2250" w:type="dxa"/>
-          </w:tcPr>
-          <w:p>
-            <w:pPr>
-              <w:jc w:val="center"/>
-              <w:rPr>
-                <w:sz w:val="20"/>
-                <w:szCs w:val="20"/>
-              </w:rPr>
-            </w:pPr>
-          </w:p>
-        </w:tc>
-        <w:tc>
-          <w:tcPr>
-            <w:tcW w:w="2870" w:type="dxa"/>
+            <w:tcW w:w="3780" w:type="dxa"/>
+          </w:tcPr>
+          <w:p>
+            <w:pPr>
+              <w:rPr>
+                <w:sz w:val="20"/>
+                <w:szCs w:val="20"/>
+              </w:rPr>
+            </w:pPr>
+          </w:p>
+        </w:tc>
+        <w:tc>
+          <w:tcPr>
+            <w:tcW w:w="2336" w:type="dxa"/>
+          </w:tcPr>
+          <w:p>
+            <w:pPr>
+              <w:jc w:val="center"/>
+              <w:rPr>
+                <w:sz w:val="20"/>
+                <w:szCs w:val="20"/>
+              </w:rPr>
+            </w:pPr>
+          </w:p>
+        </w:tc>
+        <w:tc>
+          <w:tcPr>
+            <w:tcW w:w="2337" w:type="dxa"/>
+          </w:tcPr>
+          <w:p>
+            <w:pPr>
+              <w:jc w:val="center"/>
+              <w:rPr>
+                <w:sz w:val="20"/>
+                <w:szCs w:val="20"/>
+              </w:rPr>
+            </w:pPr>
+          </w:p>
+        </w:tc>
+        <w:tc>
+          <w:tcPr>
+            <w:tcW w:w="2337" w:type="dxa"/>
           </w:tcPr>
           <w:p>
             <w:pPr>
@@ -2652,7 +3130,7 @@
       <w:tr>
         <w:tc>
           <w:tcPr>
-            <w:tcW w:w="3420" w:type="dxa"/>
+            <w:tcW w:w="3780" w:type="dxa"/>
           </w:tcPr>
           <w:p>
             <w:pPr>
@@ -2674,35 +3152,35 @@
         </w:tc>
         <w:tc>
           <w:tcPr>
-            <w:tcW w:w="2250" w:type="dxa"/>
-          </w:tcPr>
-          <w:p>
-            <w:pPr>
-              <w:jc w:val="center"/>
-              <w:rPr>
-                <w:sz w:val="20"/>
-                <w:szCs w:val="20"/>
-              </w:rPr>
-            </w:pPr>
-          </w:p>
-        </w:tc>
-        <w:tc>
-          <w:tcPr>
-            <w:tcW w:w="2250" w:type="dxa"/>
-          </w:tcPr>
-          <w:p>
-            <w:pPr>
-              <w:jc w:val="center"/>
-              <w:rPr>
-                <w:sz w:val="20"/>
-                <w:szCs w:val="20"/>
-              </w:rPr>
-            </w:pPr>
-          </w:p>
-        </w:tc>
-        <w:tc>
-          <w:tcPr>
-            <w:tcW w:w="2870" w:type="dxa"/>
+            <w:tcW w:w="2336" w:type="dxa"/>
+          </w:tcPr>
+          <w:p>
+            <w:pPr>
+              <w:jc w:val="center"/>
+              <w:rPr>
+                <w:sz w:val="20"/>
+                <w:szCs w:val="20"/>
+              </w:rPr>
+            </w:pPr>
+          </w:p>
+        </w:tc>
+        <w:tc>
+          <w:tcPr>
+            <w:tcW w:w="2337" w:type="dxa"/>
+          </w:tcPr>
+          <w:p>
+            <w:pPr>
+              <w:jc w:val="center"/>
+              <w:rPr>
+                <w:sz w:val="20"/>
+                <w:szCs w:val="20"/>
+              </w:rPr>
+            </w:pPr>
+          </w:p>
+        </w:tc>
+        <w:tc>
+          <w:tcPr>
+            <w:tcW w:w="2337" w:type="dxa"/>
           </w:tcPr>
           <w:p>
             <w:pPr>
@@ -2718,7 +3196,7 @@
       <w:tr>
         <w:tc>
           <w:tcPr>
-            <w:tcW w:w="3420" w:type="dxa"/>
+            <w:tcW w:w="3780" w:type="dxa"/>
           </w:tcPr>
           <w:p>
             <w:pPr>
@@ -2745,35 +3223,35 @@
         </w:tc>
         <w:tc>
           <w:tcPr>
-            <w:tcW w:w="2250" w:type="dxa"/>
-          </w:tcPr>
-          <w:p>
-            <w:pPr>
-              <w:jc w:val="center"/>
-              <w:rPr>
-                <w:sz w:val="20"/>
-                <w:szCs w:val="20"/>
-              </w:rPr>
-            </w:pPr>
-          </w:p>
-        </w:tc>
-        <w:tc>
-          <w:tcPr>
-            <w:tcW w:w="2250" w:type="dxa"/>
-          </w:tcPr>
-          <w:p>
-            <w:pPr>
-              <w:jc w:val="center"/>
-              <w:rPr>
-                <w:sz w:val="20"/>
-                <w:szCs w:val="20"/>
-              </w:rPr>
-            </w:pPr>
-          </w:p>
-        </w:tc>
-        <w:tc>
-          <w:tcPr>
-            <w:tcW w:w="2870" w:type="dxa"/>
+            <w:tcW w:w="2336" w:type="dxa"/>
+          </w:tcPr>
+          <w:p>
+            <w:pPr>
+              <w:jc w:val="center"/>
+              <w:rPr>
+                <w:sz w:val="20"/>
+                <w:szCs w:val="20"/>
+              </w:rPr>
+            </w:pPr>
+          </w:p>
+        </w:tc>
+        <w:tc>
+          <w:tcPr>
+            <w:tcW w:w="2337" w:type="dxa"/>
+          </w:tcPr>
+          <w:p>
+            <w:pPr>
+              <w:jc w:val="center"/>
+              <w:rPr>
+                <w:sz w:val="20"/>
+                <w:szCs w:val="20"/>
+              </w:rPr>
+            </w:pPr>
+          </w:p>
+        </w:tc>
+        <w:tc>
+          <w:tcPr>
+            <w:tcW w:w="2337" w:type="dxa"/>
           </w:tcPr>
           <w:p>
             <w:pPr>
@@ -2789,7 +3267,7 @@
       <w:tr>
         <w:tc>
           <w:tcPr>
-            <w:tcW w:w="3420" w:type="dxa"/>
+            <w:tcW w:w="3780" w:type="dxa"/>
           </w:tcPr>
           <w:p>
             <w:pPr>
@@ -2810,71 +3288,270 @@
         </w:tc>
         <w:tc>
           <w:tcPr>
-            <w:tcW w:w="2250" w:type="dxa"/>
-          </w:tcPr>
-          <w:p>
-            <w:pPr>
-              <w:jc w:val="center"/>
-              <w:rPr>
-                <w:sz w:val="20"/>
-                <w:szCs w:val="20"/>
-              </w:rPr>
-            </w:pPr>
-            <w:r>
-              <w:rPr>
-                <w:sz w:val="20"/>
-                <w:szCs w:val="20"/>
-              </w:rPr>
-              <w:t>0.23</w:t>
-            </w:r>
-          </w:p>
-        </w:tc>
-        <w:tc>
-          <w:tcPr>
-            <w:tcW w:w="2250" w:type="dxa"/>
-          </w:tcPr>
-          <w:p>
-            <w:pPr>
-              <w:jc w:val="center"/>
-              <w:rPr>
-                <w:sz w:val="20"/>
-                <w:szCs w:val="20"/>
-              </w:rPr>
-            </w:pPr>
-            <w:r>
-              <w:rPr>
-                <w:sz w:val="20"/>
-                <w:szCs w:val="20"/>
-              </w:rPr>
-              <w:t>0.20</w:t>
-            </w:r>
-          </w:p>
-        </w:tc>
-        <w:tc>
-          <w:tcPr>
-            <w:tcW w:w="2870" w:type="dxa"/>
-          </w:tcPr>
-          <w:p>
-            <w:pPr>
-              <w:jc w:val="center"/>
-              <w:rPr>
-                <w:sz w:val="20"/>
-                <w:szCs w:val="20"/>
-              </w:rPr>
-            </w:pPr>
-            <w:r>
-              <w:rPr>
-                <w:sz w:val="20"/>
-                <w:szCs w:val="20"/>
-              </w:rPr>
-              <w:t>-0.03 (</w:t>
-            </w:r>
-            <w:r>
-              <w:rPr>
-                <w:sz w:val="20"/>
-                <w:szCs w:val="20"/>
-              </w:rPr>
-              <w:t>-0.05, -0.01)</w:t>
+            <w:tcW w:w="2336" w:type="dxa"/>
+          </w:tcPr>
+          <w:p>
+            <w:pPr>
+              <w:jc w:val="center"/>
+              <w:rPr>
+                <w:sz w:val="20"/>
+                <w:szCs w:val="20"/>
+              </w:rPr>
+            </w:pPr>
+            <w:r>
+              <w:rPr>
+                <w:sz w:val="20"/>
+                <w:szCs w:val="20"/>
+              </w:rPr>
+              <w:t>0.2</w:t>
+            </w:r>
+            <w:r>
+              <w:rPr>
+                <w:sz w:val="20"/>
+                <w:szCs w:val="20"/>
+              </w:rPr>
+              <w:t>4</w:t>
+            </w:r>
+          </w:p>
+        </w:tc>
+        <w:tc>
+          <w:tcPr>
+            <w:tcW w:w="2337" w:type="dxa"/>
+          </w:tcPr>
+          <w:p>
+            <w:pPr>
+              <w:jc w:val="center"/>
+              <w:rPr>
+                <w:sz w:val="20"/>
+                <w:szCs w:val="20"/>
+              </w:rPr>
+            </w:pPr>
+            <w:r>
+              <w:rPr>
+                <w:sz w:val="20"/>
+                <w:szCs w:val="20"/>
+              </w:rPr>
+              <w:t>0.2</w:t>
+            </w:r>
+            <w:r>
+              <w:rPr>
+                <w:sz w:val="20"/>
+                <w:szCs w:val="20"/>
+              </w:rPr>
+              <w:t>1</w:t>
+            </w:r>
+          </w:p>
+        </w:tc>
+        <w:tc>
+          <w:tcPr>
+            <w:tcW w:w="2337" w:type="dxa"/>
+          </w:tcPr>
+          <w:p>
+            <w:pPr>
+              <w:jc w:val="center"/>
+              <w:rPr>
+                <w:sz w:val="20"/>
+                <w:szCs w:val="20"/>
+              </w:rPr>
+            </w:pPr>
+            <w:r>
+              <w:rPr>
+                <w:sz w:val="20"/>
+                <w:szCs w:val="20"/>
+              </w:rPr>
+              <w:t>-0.0</w:t>
+            </w:r>
+            <w:r>
+              <w:rPr>
+                <w:sz w:val="20"/>
+                <w:szCs w:val="20"/>
+              </w:rPr>
+              <w:t>2</w:t>
+            </w:r>
+            <w:r>
+              <w:rPr>
+                <w:sz w:val="20"/>
+                <w:szCs w:val="20"/>
+              </w:rPr>
+              <w:t xml:space="preserve"> (</w:t>
+            </w:r>
+            <w:r>
+              <w:rPr>
+                <w:sz w:val="20"/>
+                <w:szCs w:val="20"/>
+              </w:rPr>
+              <w:t>-0.05, -0.0</w:t>
+            </w:r>
+            <w:r>
+              <w:rPr>
+                <w:sz w:val="20"/>
+                <w:szCs w:val="20"/>
+              </w:rPr>
+              <w:t>03</w:t>
+            </w:r>
+            <w:r>
+              <w:rPr>
+                <w:sz w:val="20"/>
+                <w:szCs w:val="20"/>
+              </w:rPr>
+              <w:t>)</w:t>
+            </w:r>
+            <w:r>
+              <w:rPr>
+                <w:sz w:val="20"/>
+                <w:szCs w:val="20"/>
+              </w:rPr>
+              <w:t xml:space="preserve"> </w:t>
+            </w:r>
+            <w:r>
+              <w:rPr>
+                <w:sz w:val="20"/>
+                <w:szCs w:val="20"/>
+              </w:rPr>
+              <w:t>*</w:t>
+            </w:r>
+          </w:p>
+        </w:tc>
+      </w:tr>
+      <w:tr>
+        <w:tc>
+          <w:tcPr>
+            <w:tcW w:w="3780" w:type="dxa"/>
+          </w:tcPr>
+          <w:p>
+            <w:pPr>
+              <w:ind w:left="288"/>
+              <w:rPr>
+                <w:sz w:val="20"/>
+                <w:szCs w:val="20"/>
+              </w:rPr>
+            </w:pPr>
+            <w:r>
+              <w:rPr>
+                <w:sz w:val="20"/>
+                <w:szCs w:val="20"/>
+              </w:rPr>
+              <w:t>Living with others</w:t>
+            </w:r>
+            <w:r>
+              <w:rPr>
+                <w:sz w:val="20"/>
+                <w:szCs w:val="20"/>
+                <w:vertAlign w:val="superscript"/>
+              </w:rPr>
+              <w:t>2</w:t>
+            </w:r>
+          </w:p>
+        </w:tc>
+        <w:tc>
+          <w:tcPr>
+            <w:tcW w:w="2336" w:type="dxa"/>
+          </w:tcPr>
+          <w:p>
+            <w:pPr>
+              <w:jc w:val="center"/>
+              <w:rPr>
+                <w:sz w:val="20"/>
+                <w:szCs w:val="20"/>
+              </w:rPr>
+            </w:pPr>
+            <w:r>
+              <w:rPr>
+                <w:sz w:val="20"/>
+                <w:szCs w:val="20"/>
+              </w:rPr>
+              <w:t>0.09</w:t>
+            </w:r>
+          </w:p>
+        </w:tc>
+        <w:tc>
+          <w:tcPr>
+            <w:tcW w:w="2337" w:type="dxa"/>
+          </w:tcPr>
+          <w:p>
+            <w:pPr>
+              <w:jc w:val="center"/>
+              <w:rPr>
+                <w:sz w:val="20"/>
+                <w:szCs w:val="20"/>
+              </w:rPr>
+            </w:pPr>
+            <w:r>
+              <w:rPr>
+                <w:sz w:val="20"/>
+                <w:szCs w:val="20"/>
+              </w:rPr>
+              <w:t>0.1</w:t>
+            </w:r>
+            <w:r>
+              <w:rPr>
+                <w:sz w:val="20"/>
+                <w:szCs w:val="20"/>
+              </w:rPr>
+              <w:t>3</w:t>
+            </w:r>
+          </w:p>
+        </w:tc>
+        <w:tc>
+          <w:tcPr>
+            <w:tcW w:w="2337" w:type="dxa"/>
+          </w:tcPr>
+          <w:p>
+            <w:pPr>
+              <w:jc w:val="center"/>
+              <w:rPr>
+                <w:sz w:val="20"/>
+                <w:szCs w:val="20"/>
+              </w:rPr>
+            </w:pPr>
+            <w:r>
+              <w:rPr>
+                <w:sz w:val="20"/>
+                <w:szCs w:val="20"/>
+              </w:rPr>
+              <w:t>0.0</w:t>
+            </w:r>
+            <w:r>
+              <w:rPr>
+                <w:sz w:val="20"/>
+                <w:szCs w:val="20"/>
+              </w:rPr>
+              <w:t>4</w:t>
+            </w:r>
+            <w:r>
+              <w:rPr>
+                <w:sz w:val="20"/>
+                <w:szCs w:val="20"/>
+              </w:rPr>
+              <w:t xml:space="preserve"> (0.0</w:t>
+            </w:r>
+            <w:r>
+              <w:rPr>
+                <w:sz w:val="20"/>
+                <w:szCs w:val="20"/>
+              </w:rPr>
+              <w:t>2</w:t>
+            </w:r>
+            <w:r>
+              <w:rPr>
+                <w:sz w:val="20"/>
+                <w:szCs w:val="20"/>
+              </w:rPr>
+              <w:t>, 0.0</w:t>
+            </w:r>
+            <w:r>
+              <w:rPr>
+                <w:sz w:val="20"/>
+                <w:szCs w:val="20"/>
+              </w:rPr>
+              <w:t>6</w:t>
+            </w:r>
+            <w:r>
+              <w:rPr>
+                <w:sz w:val="20"/>
+                <w:szCs w:val="20"/>
+              </w:rPr>
+              <w:t>)</w:t>
             </w:r>
             <w:r>
               <w:rPr>
@@ -2888,7 +3565,7 @@
                 <w:sz w:val="18"/>
                 <w:szCs w:val="18"/>
               </w:rPr>
-              <w:t>†</w:t>
+              <w:t>‡</w:t>
             </w:r>
           </w:p>
         </w:tc>
@@ -2896,93 +3573,147 @@
       <w:tr>
         <w:tc>
           <w:tcPr>
-            <w:tcW w:w="3420" w:type="dxa"/>
-          </w:tcPr>
-          <w:p>
-            <w:pPr>
-              <w:ind w:left="288"/>
-              <w:rPr>
-                <w:sz w:val="20"/>
-                <w:szCs w:val="20"/>
-              </w:rPr>
-            </w:pPr>
-            <w:r>
-              <w:rPr>
-                <w:sz w:val="20"/>
-                <w:szCs w:val="20"/>
-              </w:rPr>
-              <w:t>Living with others</w:t>
-            </w:r>
-            <w:r>
-              <w:rPr>
-                <w:sz w:val="20"/>
-                <w:szCs w:val="20"/>
-                <w:vertAlign w:val="superscript"/>
-              </w:rPr>
-              <w:t>2</w:t>
-            </w:r>
-          </w:p>
-        </w:tc>
-        <w:tc>
-          <w:tcPr>
-            <w:tcW w:w="2250" w:type="dxa"/>
-          </w:tcPr>
-          <w:p>
-            <w:pPr>
-              <w:jc w:val="center"/>
-              <w:rPr>
-                <w:sz w:val="20"/>
-                <w:szCs w:val="20"/>
-              </w:rPr>
-            </w:pPr>
-            <w:r>
-              <w:rPr>
-                <w:sz w:val="20"/>
-                <w:szCs w:val="20"/>
-              </w:rPr>
-              <w:t>0.09</w:t>
-            </w:r>
-          </w:p>
-        </w:tc>
-        <w:tc>
-          <w:tcPr>
-            <w:tcW w:w="2250" w:type="dxa"/>
-          </w:tcPr>
-          <w:p>
-            <w:pPr>
-              <w:jc w:val="center"/>
-              <w:rPr>
-                <w:sz w:val="20"/>
-                <w:szCs w:val="20"/>
-              </w:rPr>
-            </w:pPr>
-            <w:r>
-              <w:rPr>
-                <w:sz w:val="20"/>
-                <w:szCs w:val="20"/>
-              </w:rPr>
-              <w:t>0.12</w:t>
-            </w:r>
-          </w:p>
-        </w:tc>
-        <w:tc>
-          <w:tcPr>
-            <w:tcW w:w="2870" w:type="dxa"/>
-          </w:tcPr>
-          <w:p>
-            <w:pPr>
-              <w:jc w:val="center"/>
-              <w:rPr>
-                <w:sz w:val="20"/>
-                <w:szCs w:val="20"/>
-              </w:rPr>
-            </w:pPr>
-            <w:r>
-              <w:rPr>
-                <w:sz w:val="20"/>
-                <w:szCs w:val="20"/>
-              </w:rPr>
-              <w:t>0.03 (0.01, 0.04)</w:t>
+            <w:tcW w:w="3780" w:type="dxa"/>
+          </w:tcPr>
+          <w:p>
+            <w:pPr>
+              <w:rPr>
+                <w:sz w:val="20"/>
+                <w:szCs w:val="20"/>
+              </w:rPr>
+            </w:pPr>
+            <w:r>
+              <w:rPr>
+                <w:sz w:val="20"/>
+                <w:szCs w:val="20"/>
+              </w:rPr>
+              <w:t>Network size</w:t>
+            </w:r>
+            <w:r>
+              <w:rPr>
+                <w:sz w:val="20"/>
+                <w:szCs w:val="20"/>
+              </w:rPr>
+              <w:t xml:space="preserve">, </w:t>
+            </w:r>
+            <w:r>
+              <w:rPr>
+                <w:sz w:val="20"/>
+                <w:szCs w:val="20"/>
+              </w:rPr>
+              <w:t>0–5</w:t>
+            </w:r>
+            <w:r>
+              <w:rPr>
+                <w:sz w:val="20"/>
+                <w:szCs w:val="20"/>
+              </w:rPr>
+              <w:t xml:space="preserve"> (SD)</w:t>
+            </w:r>
+          </w:p>
+        </w:tc>
+        <w:tc>
+          <w:tcPr>
+            <w:tcW w:w="2336" w:type="dxa"/>
+          </w:tcPr>
+          <w:p>
+            <w:pPr>
+              <w:jc w:val="center"/>
+              <w:rPr>
+                <w:sz w:val="20"/>
+                <w:szCs w:val="20"/>
+              </w:rPr>
+            </w:pPr>
+            <w:r>
+              <w:rPr>
+                <w:sz w:val="20"/>
+                <w:szCs w:val="20"/>
+              </w:rPr>
+              <w:t>3.5</w:t>
+            </w:r>
+            <w:r>
+              <w:rPr>
+                <w:sz w:val="20"/>
+                <w:szCs w:val="20"/>
+              </w:rPr>
+              <w:t xml:space="preserve"> (</w:t>
+            </w:r>
+            <w:r>
+              <w:rPr>
+                <w:sz w:val="20"/>
+                <w:szCs w:val="20"/>
+              </w:rPr>
+              <w:t>1.5</w:t>
+            </w:r>
+            <w:r>
+              <w:rPr>
+                <w:sz w:val="20"/>
+                <w:szCs w:val="20"/>
+              </w:rPr>
+              <w:t>)</w:t>
+            </w:r>
+          </w:p>
+        </w:tc>
+        <w:tc>
+          <w:tcPr>
+            <w:tcW w:w="2337" w:type="dxa"/>
+          </w:tcPr>
+          <w:p>
+            <w:pPr>
+              <w:jc w:val="center"/>
+              <w:rPr>
+                <w:sz w:val="20"/>
+                <w:szCs w:val="20"/>
+              </w:rPr>
+            </w:pPr>
+            <w:r>
+              <w:rPr>
+                <w:sz w:val="20"/>
+                <w:szCs w:val="20"/>
+              </w:rPr>
+              <w:t>3.8</w:t>
+            </w:r>
+            <w:r>
+              <w:rPr>
+                <w:sz w:val="20"/>
+                <w:szCs w:val="20"/>
+              </w:rPr>
+              <w:t xml:space="preserve"> (</w:t>
+            </w:r>
+            <w:r>
+              <w:rPr>
+                <w:sz w:val="20"/>
+                <w:szCs w:val="20"/>
+              </w:rPr>
+              <w:t>1.4</w:t>
+            </w:r>
+            <w:r>
+              <w:rPr>
+                <w:sz w:val="20"/>
+                <w:szCs w:val="20"/>
+              </w:rPr>
+              <w:t>)</w:t>
+            </w:r>
+          </w:p>
+        </w:tc>
+        <w:tc>
+          <w:tcPr>
+            <w:tcW w:w="2337" w:type="dxa"/>
+          </w:tcPr>
+          <w:p>
+            <w:pPr>
+              <w:jc w:val="center"/>
+              <w:rPr>
+                <w:sz w:val="20"/>
+                <w:szCs w:val="20"/>
+              </w:rPr>
+            </w:pPr>
+            <w:r>
+              <w:rPr>
+                <w:sz w:val="20"/>
+                <w:szCs w:val="20"/>
+              </w:rPr>
+              <w:t>0.4 (0.3, 0.4)</w:t>
             </w:r>
             <w:r>
               <w:rPr>
@@ -2996,7 +3727,7 @@
                 <w:sz w:val="18"/>
                 <w:szCs w:val="18"/>
               </w:rPr>
-              <w:t>†</w:t>
+              <w:t>‡</w:t>
             </w:r>
           </w:p>
         </w:tc>
@@ -3004,84 +3735,161 @@
       <w:tr>
         <w:tc>
           <w:tcPr>
-            <w:tcW w:w="3420" w:type="dxa"/>
-          </w:tcPr>
-          <w:p>
-            <w:pPr>
-              <w:rPr>
-                <w:sz w:val="20"/>
-                <w:szCs w:val="20"/>
-              </w:rPr>
-            </w:pPr>
-            <w:r>
-              <w:rPr>
-                <w:sz w:val="20"/>
-                <w:szCs w:val="20"/>
-              </w:rPr>
-              <w:t>Network size (0–5)</w:t>
-            </w:r>
-          </w:p>
-        </w:tc>
-        <w:tc>
-          <w:tcPr>
-            <w:tcW w:w="2250" w:type="dxa"/>
-          </w:tcPr>
-          <w:p>
-            <w:pPr>
-              <w:jc w:val="center"/>
-              <w:rPr>
-                <w:sz w:val="20"/>
-                <w:szCs w:val="20"/>
-              </w:rPr>
-            </w:pPr>
-            <w:r>
-              <w:rPr>
-                <w:sz w:val="20"/>
-                <w:szCs w:val="20"/>
-              </w:rPr>
-              <w:t>3.5</w:t>
-            </w:r>
-          </w:p>
-        </w:tc>
-        <w:tc>
-          <w:tcPr>
-            <w:tcW w:w="2250" w:type="dxa"/>
-          </w:tcPr>
-          <w:p>
-            <w:pPr>
-              <w:jc w:val="center"/>
-              <w:rPr>
-                <w:sz w:val="20"/>
-                <w:szCs w:val="20"/>
-              </w:rPr>
-            </w:pPr>
-            <w:r>
-              <w:rPr>
-                <w:sz w:val="20"/>
-                <w:szCs w:val="20"/>
-              </w:rPr>
-              <w:t>3.8</w:t>
-            </w:r>
-          </w:p>
-        </w:tc>
-        <w:tc>
-          <w:tcPr>
-            <w:tcW w:w="2870" w:type="dxa"/>
-          </w:tcPr>
-          <w:p>
-            <w:pPr>
-              <w:jc w:val="center"/>
-              <w:rPr>
-                <w:sz w:val="20"/>
-                <w:szCs w:val="20"/>
-              </w:rPr>
-            </w:pPr>
-            <w:r>
-              <w:rPr>
-                <w:sz w:val="20"/>
-                <w:szCs w:val="20"/>
-              </w:rPr>
-              <w:t>0.4 (0.3, 0.4)</w:t>
+            <w:tcW w:w="3780" w:type="dxa"/>
+          </w:tcPr>
+          <w:p>
+            <w:pPr>
+              <w:rPr>
+                <w:sz w:val="20"/>
+                <w:szCs w:val="20"/>
+              </w:rPr>
+            </w:pPr>
+            <w:r>
+              <w:rPr>
+                <w:sz w:val="20"/>
+                <w:szCs w:val="20"/>
+              </w:rPr>
+              <w:t>Number of close family</w:t>
+            </w:r>
+            <w:r>
+              <w:rPr>
+                <w:sz w:val="20"/>
+                <w:szCs w:val="20"/>
+              </w:rPr>
+              <w:t xml:space="preserve"> members</w:t>
+            </w:r>
+            <w:r>
+              <w:rPr>
+                <w:sz w:val="20"/>
+                <w:szCs w:val="20"/>
+              </w:rPr>
+              <w:t xml:space="preserve">, </w:t>
+            </w:r>
+            <w:r>
+              <w:rPr>
+                <w:sz w:val="20"/>
+                <w:szCs w:val="20"/>
+              </w:rPr>
+              <w:t>0–5</w:t>
+            </w:r>
+            <w:r>
+              <w:rPr>
+                <w:sz w:val="20"/>
+                <w:szCs w:val="20"/>
+              </w:rPr>
+              <w:t xml:space="preserve"> (SD)</w:t>
+            </w:r>
+          </w:p>
+        </w:tc>
+        <w:tc>
+          <w:tcPr>
+            <w:tcW w:w="2336" w:type="dxa"/>
+          </w:tcPr>
+          <w:p>
+            <w:pPr>
+              <w:jc w:val="center"/>
+              <w:rPr>
+                <w:sz w:val="20"/>
+                <w:szCs w:val="20"/>
+              </w:rPr>
+            </w:pPr>
+            <w:r>
+              <w:rPr>
+                <w:sz w:val="20"/>
+                <w:szCs w:val="20"/>
+              </w:rPr>
+              <w:t>2.9</w:t>
+            </w:r>
+            <w:r>
+              <w:rPr>
+                <w:sz w:val="20"/>
+                <w:szCs w:val="20"/>
+              </w:rPr>
+              <w:t xml:space="preserve"> (</w:t>
+            </w:r>
+            <w:r>
+              <w:rPr>
+                <w:sz w:val="20"/>
+                <w:szCs w:val="20"/>
+              </w:rPr>
+              <w:t>1.0</w:t>
+            </w:r>
+            <w:r>
+              <w:rPr>
+                <w:sz w:val="20"/>
+                <w:szCs w:val="20"/>
+              </w:rPr>
+              <w:t>)</w:t>
+            </w:r>
+          </w:p>
+        </w:tc>
+        <w:tc>
+          <w:tcPr>
+            <w:tcW w:w="2337" w:type="dxa"/>
+          </w:tcPr>
+          <w:p>
+            <w:pPr>
+              <w:jc w:val="center"/>
+              <w:rPr>
+                <w:sz w:val="20"/>
+                <w:szCs w:val="20"/>
+              </w:rPr>
+            </w:pPr>
+            <w:r>
+              <w:rPr>
+                <w:sz w:val="20"/>
+                <w:szCs w:val="20"/>
+              </w:rPr>
+              <w:t>2.5</w:t>
+            </w:r>
+            <w:r>
+              <w:rPr>
+                <w:sz w:val="20"/>
+                <w:szCs w:val="20"/>
+              </w:rPr>
+              <w:t xml:space="preserve"> (</w:t>
+            </w:r>
+            <w:r>
+              <w:rPr>
+                <w:sz w:val="20"/>
+                <w:szCs w:val="20"/>
+              </w:rPr>
+              <w:t>1.0</w:t>
+            </w:r>
+            <w:r>
+              <w:rPr>
+                <w:sz w:val="20"/>
+                <w:szCs w:val="20"/>
+              </w:rPr>
+              <w:t>)</w:t>
+            </w:r>
+          </w:p>
+        </w:tc>
+        <w:tc>
+          <w:tcPr>
+            <w:tcW w:w="2337" w:type="dxa"/>
+          </w:tcPr>
+          <w:p>
+            <w:pPr>
+              <w:jc w:val="center"/>
+              <w:rPr>
+                <w:sz w:val="20"/>
+                <w:szCs w:val="20"/>
+              </w:rPr>
+            </w:pPr>
+            <w:r>
+              <w:rPr>
+                <w:sz w:val="20"/>
+                <w:szCs w:val="20"/>
+              </w:rPr>
+              <w:t>-0.4 (</w:t>
+            </w:r>
+            <w:r>
+              <w:rPr>
+                <w:sz w:val="20"/>
+                <w:szCs w:val="20"/>
+              </w:rPr>
+              <w:t>-0.5, -0.4)</w:t>
             </w:r>
             <w:r>
               <w:rPr>
@@ -3103,105 +3911,154 @@
       <w:tr>
         <w:tc>
           <w:tcPr>
-            <w:tcW w:w="3420" w:type="dxa"/>
-          </w:tcPr>
-          <w:p>
-            <w:pPr>
-              <w:rPr>
-                <w:sz w:val="20"/>
-                <w:szCs w:val="20"/>
-              </w:rPr>
-            </w:pPr>
-            <w:r>
-              <w:rPr>
-                <w:sz w:val="20"/>
-                <w:szCs w:val="20"/>
-              </w:rPr>
-              <w:t>Number of close family</w:t>
-            </w:r>
-            <w:r>
-              <w:rPr>
-                <w:sz w:val="20"/>
-                <w:szCs w:val="20"/>
-              </w:rPr>
-              <w:t xml:space="preserve"> members</w:t>
-            </w:r>
-            <w:r>
-              <w:rPr>
-                <w:sz w:val="20"/>
-                <w:szCs w:val="20"/>
-              </w:rPr>
-              <w:t xml:space="preserve"> (0–5)</w:t>
-            </w:r>
-          </w:p>
-        </w:tc>
-        <w:tc>
-          <w:tcPr>
-            <w:tcW w:w="2250" w:type="dxa"/>
-          </w:tcPr>
-          <w:p>
-            <w:pPr>
-              <w:jc w:val="center"/>
-              <w:rPr>
-                <w:sz w:val="20"/>
-                <w:szCs w:val="20"/>
-              </w:rPr>
-            </w:pPr>
-            <w:r>
-              <w:rPr>
-                <w:sz w:val="20"/>
-                <w:szCs w:val="20"/>
-              </w:rPr>
-              <w:t>2.9</w:t>
-            </w:r>
-          </w:p>
-        </w:tc>
-        <w:tc>
-          <w:tcPr>
-            <w:tcW w:w="2250" w:type="dxa"/>
-          </w:tcPr>
-          <w:p>
-            <w:pPr>
-              <w:jc w:val="center"/>
-              <w:rPr>
-                <w:sz w:val="20"/>
-                <w:szCs w:val="20"/>
-              </w:rPr>
-            </w:pPr>
-            <w:r>
-              <w:rPr>
-                <w:sz w:val="20"/>
-                <w:szCs w:val="20"/>
-              </w:rPr>
-              <w:t>2.5</w:t>
-            </w:r>
-          </w:p>
-        </w:tc>
-        <w:tc>
-          <w:tcPr>
-            <w:tcW w:w="2870" w:type="dxa"/>
-          </w:tcPr>
-          <w:p>
-            <w:pPr>
-              <w:jc w:val="center"/>
-              <w:rPr>
-                <w:sz w:val="20"/>
-                <w:szCs w:val="20"/>
-              </w:rPr>
-            </w:pPr>
-            <w:r>
-              <w:rPr>
-                <w:sz w:val="20"/>
-                <w:szCs w:val="20"/>
-              </w:rPr>
-              <w:t>-0.4 (</w:t>
-            </w:r>
-            <w:r>
-              <w:rPr>
-                <w:sz w:val="20"/>
-                <w:szCs w:val="20"/>
-              </w:rPr>
-              <w:t>-0.5, -0.4)</w:t>
+            <w:tcW w:w="3780" w:type="dxa"/>
+          </w:tcPr>
+          <w:p>
+            <w:pPr>
+              <w:rPr>
+                <w:sz w:val="20"/>
+                <w:szCs w:val="20"/>
+              </w:rPr>
+            </w:pPr>
+            <w:r>
+              <w:rPr>
+                <w:sz w:val="20"/>
+                <w:szCs w:val="20"/>
+              </w:rPr>
+              <w:t>Number of friends</w:t>
+            </w:r>
+            <w:r>
+              <w:rPr>
+                <w:sz w:val="20"/>
+                <w:szCs w:val="20"/>
+              </w:rPr>
+              <w:t xml:space="preserve">, </w:t>
+            </w:r>
+            <w:r>
+              <w:rPr>
+                <w:sz w:val="20"/>
+                <w:szCs w:val="20"/>
+              </w:rPr>
+              <w:t>0–5</w:t>
+            </w:r>
+            <w:r>
+              <w:rPr>
+                <w:sz w:val="20"/>
+                <w:szCs w:val="20"/>
+              </w:rPr>
+              <w:t xml:space="preserve"> (SD)</w:t>
+            </w:r>
+          </w:p>
+        </w:tc>
+        <w:tc>
+          <w:tcPr>
+            <w:tcW w:w="2336" w:type="dxa"/>
+          </w:tcPr>
+          <w:p>
+            <w:pPr>
+              <w:jc w:val="center"/>
+              <w:rPr>
+                <w:sz w:val="20"/>
+                <w:szCs w:val="20"/>
+              </w:rPr>
+            </w:pPr>
+            <w:r>
+              <w:rPr>
+                <w:sz w:val="20"/>
+                <w:szCs w:val="20"/>
+              </w:rPr>
+              <w:t>3.3</w:t>
+            </w:r>
+            <w:r>
+              <w:rPr>
+                <w:sz w:val="20"/>
+                <w:szCs w:val="20"/>
+              </w:rPr>
+              <w:t xml:space="preserve"> (</w:t>
+            </w:r>
+            <w:r>
+              <w:rPr>
+                <w:sz w:val="20"/>
+                <w:szCs w:val="20"/>
+              </w:rPr>
+              <w:t>1.3</w:t>
+            </w:r>
+            <w:r>
+              <w:rPr>
+                <w:sz w:val="20"/>
+                <w:szCs w:val="20"/>
+              </w:rPr>
+              <w:t>)</w:t>
+            </w:r>
+          </w:p>
+        </w:tc>
+        <w:tc>
+          <w:tcPr>
+            <w:tcW w:w="2337" w:type="dxa"/>
+          </w:tcPr>
+          <w:p>
+            <w:pPr>
+              <w:jc w:val="center"/>
+              <w:rPr>
+                <w:sz w:val="20"/>
+                <w:szCs w:val="20"/>
+              </w:rPr>
+            </w:pPr>
+            <w:r>
+              <w:rPr>
+                <w:sz w:val="20"/>
+                <w:szCs w:val="20"/>
+              </w:rPr>
+              <w:t>3.1</w:t>
+            </w:r>
+            <w:r>
+              <w:rPr>
+                <w:sz w:val="20"/>
+                <w:szCs w:val="20"/>
+              </w:rPr>
+              <w:t xml:space="preserve"> (</w:t>
+            </w:r>
+            <w:r>
+              <w:rPr>
+                <w:sz w:val="20"/>
+                <w:szCs w:val="20"/>
+              </w:rPr>
+              <w:t>1.1</w:t>
+            </w:r>
+            <w:r>
+              <w:rPr>
+                <w:sz w:val="20"/>
+                <w:szCs w:val="20"/>
+              </w:rPr>
+              <w:t>)</w:t>
+            </w:r>
+          </w:p>
+        </w:tc>
+        <w:tc>
+          <w:tcPr>
+            <w:tcW w:w="2337" w:type="dxa"/>
+          </w:tcPr>
+          <w:p>
+            <w:pPr>
+              <w:jc w:val="center"/>
+              <w:rPr>
+                <w:sz w:val="20"/>
+                <w:szCs w:val="20"/>
+              </w:rPr>
+            </w:pPr>
+            <w:r>
+              <w:rPr>
+                <w:sz w:val="20"/>
+                <w:szCs w:val="20"/>
+              </w:rPr>
+              <w:t>-0.2 (</w:t>
+            </w:r>
+            <w:r>
+              <w:rPr>
+                <w:sz w:val="20"/>
+                <w:szCs w:val="20"/>
+              </w:rPr>
+              <w:t>-0.2, -0.1)</w:t>
             </w:r>
             <w:r>
               <w:rPr>
@@ -3223,170 +4080,64 @@
       <w:tr>
         <w:tc>
           <w:tcPr>
-            <w:tcW w:w="3420" w:type="dxa"/>
-          </w:tcPr>
-          <w:p>
-            <w:pPr>
-              <w:rPr>
-                <w:sz w:val="20"/>
-                <w:szCs w:val="20"/>
-              </w:rPr>
-            </w:pPr>
-            <w:r>
-              <w:rPr>
-                <w:sz w:val="20"/>
-                <w:szCs w:val="20"/>
-              </w:rPr>
-              <w:t>Number of friends (0–5)</w:t>
-            </w:r>
-          </w:p>
-        </w:tc>
-        <w:tc>
-          <w:tcPr>
-            <w:tcW w:w="2250" w:type="dxa"/>
-          </w:tcPr>
-          <w:p>
-            <w:pPr>
-              <w:jc w:val="center"/>
-              <w:rPr>
-                <w:sz w:val="20"/>
-                <w:szCs w:val="20"/>
-              </w:rPr>
-            </w:pPr>
-            <w:r>
-              <w:rPr>
-                <w:sz w:val="20"/>
-                <w:szCs w:val="20"/>
-              </w:rPr>
-              <w:t>3.3</w:t>
-            </w:r>
-          </w:p>
-        </w:tc>
-        <w:tc>
-          <w:tcPr>
-            <w:tcW w:w="2250" w:type="dxa"/>
-          </w:tcPr>
-          <w:p>
-            <w:pPr>
-              <w:jc w:val="center"/>
-              <w:rPr>
-                <w:sz w:val="20"/>
-                <w:szCs w:val="20"/>
-              </w:rPr>
-            </w:pPr>
-            <w:r>
-              <w:rPr>
-                <w:sz w:val="20"/>
-                <w:szCs w:val="20"/>
-              </w:rPr>
-              <w:t>3.1</w:t>
-            </w:r>
-          </w:p>
-        </w:tc>
-        <w:tc>
-          <w:tcPr>
-            <w:tcW w:w="2870" w:type="dxa"/>
-          </w:tcPr>
-          <w:p>
-            <w:pPr>
-              <w:jc w:val="center"/>
-              <w:rPr>
-                <w:sz w:val="20"/>
-                <w:szCs w:val="20"/>
-              </w:rPr>
-            </w:pPr>
-            <w:r>
-              <w:rPr>
-                <w:sz w:val="20"/>
-                <w:szCs w:val="20"/>
-              </w:rPr>
-              <w:t>-0.2 (</w:t>
-            </w:r>
-            <w:r>
-              <w:rPr>
-                <w:sz w:val="20"/>
-                <w:szCs w:val="20"/>
-              </w:rPr>
-              <w:t>-0.2, -0.1)</w:t>
-            </w:r>
-            <w:r>
-              <w:rPr>
-                <w:sz w:val="20"/>
-                <w:szCs w:val="20"/>
-              </w:rPr>
-              <w:t xml:space="preserve"> </w:t>
-            </w:r>
-            <w:r>
-              <w:rPr>
-                <w:sz w:val="18"/>
-                <w:szCs w:val="18"/>
-              </w:rPr>
-              <w:t>‡</w:t>
-            </w:r>
+            <w:tcW w:w="3780" w:type="dxa"/>
+          </w:tcPr>
+          <w:p>
+            <w:pPr>
+              <w:rPr>
+                <w:sz w:val="20"/>
+                <w:szCs w:val="20"/>
+              </w:rPr>
+            </w:pPr>
+          </w:p>
+        </w:tc>
+        <w:tc>
+          <w:tcPr>
+            <w:tcW w:w="2336" w:type="dxa"/>
+          </w:tcPr>
+          <w:p>
+            <w:pPr>
+              <w:jc w:val="center"/>
+              <w:rPr>
+                <w:sz w:val="20"/>
+                <w:szCs w:val="20"/>
+              </w:rPr>
+            </w:pPr>
+          </w:p>
+        </w:tc>
+        <w:tc>
+          <w:tcPr>
+            <w:tcW w:w="2337" w:type="dxa"/>
+          </w:tcPr>
+          <w:p>
+            <w:pPr>
+              <w:jc w:val="center"/>
+              <w:rPr>
+                <w:sz w:val="20"/>
+                <w:szCs w:val="20"/>
+              </w:rPr>
+            </w:pPr>
+          </w:p>
+        </w:tc>
+        <w:tc>
+          <w:tcPr>
+            <w:tcW w:w="2337" w:type="dxa"/>
+          </w:tcPr>
+          <w:p>
+            <w:pPr>
+              <w:jc w:val="center"/>
+              <w:rPr>
+                <w:sz w:val="20"/>
+                <w:szCs w:val="20"/>
+              </w:rPr>
+            </w:pPr>
           </w:p>
         </w:tc>
       </w:tr>
       <w:tr>
         <w:tc>
           <w:tcPr>
-            <w:tcW w:w="3420" w:type="dxa"/>
-          </w:tcPr>
-          <w:p>
-            <w:pPr>
-              <w:rPr>
-                <w:sz w:val="20"/>
-                <w:szCs w:val="20"/>
-              </w:rPr>
-            </w:pPr>
-          </w:p>
-        </w:tc>
-        <w:tc>
-          <w:tcPr>
-            <w:tcW w:w="2250" w:type="dxa"/>
-          </w:tcPr>
-          <w:p>
-            <w:pPr>
-              <w:jc w:val="center"/>
-              <w:rPr>
-                <w:sz w:val="20"/>
-                <w:szCs w:val="20"/>
-              </w:rPr>
-            </w:pPr>
-          </w:p>
-        </w:tc>
-        <w:tc>
-          <w:tcPr>
-            <w:tcW w:w="2250" w:type="dxa"/>
-          </w:tcPr>
-          <w:p>
-            <w:pPr>
-              <w:jc w:val="center"/>
-              <w:rPr>
-                <w:sz w:val="20"/>
-                <w:szCs w:val="20"/>
-              </w:rPr>
-            </w:pPr>
-          </w:p>
-        </w:tc>
-        <w:tc>
-          <w:tcPr>
-            <w:tcW w:w="2870" w:type="dxa"/>
-          </w:tcPr>
-          <w:p>
-            <w:pPr>
-              <w:jc w:val="center"/>
-              <w:rPr>
-                <w:sz w:val="20"/>
-                <w:szCs w:val="20"/>
-              </w:rPr>
-            </w:pPr>
-          </w:p>
-        </w:tc>
-      </w:tr>
-      <w:tr>
-        <w:tc>
-          <w:tcPr>
-            <w:tcW w:w="3420" w:type="dxa"/>
+            <w:tcW w:w="3780" w:type="dxa"/>
           </w:tcPr>
           <w:p>
             <w:pPr>
@@ -3414,7 +4165,7 @@
         </w:tc>
         <w:tc>
           <w:tcPr>
-            <w:tcW w:w="2250" w:type="dxa"/>
+            <w:tcW w:w="2336" w:type="dxa"/>
           </w:tcPr>
           <w:p>
             <w:pPr>
@@ -3435,7 +4186,7 @@
         </w:tc>
         <w:tc>
           <w:tcPr>
-            <w:tcW w:w="2250" w:type="dxa"/>
+            <w:tcW w:w="2337" w:type="dxa"/>
           </w:tcPr>
           <w:p>
             <w:pPr>
@@ -3456,7 +4207,7 @@
         </w:tc>
         <w:tc>
           <w:tcPr>
-            <w:tcW w:w="2870" w:type="dxa"/>
+            <w:tcW w:w="2337" w:type="dxa"/>
           </w:tcPr>
           <w:p>
             <w:pPr>
@@ -3767,7 +4518,7 @@
                 <w:szCs w:val="20"/>
               </w:rPr>
               <w:lastRenderedPageBreak/>
-              <w:t>Table 2. Mixed-effects ordinal logistic models predicting loneliness from demographic, health and social characteristics among the U.S. community-dwelling population born 1920–65 (estimated coefficients and 95% Cis)</w:t>
+              <w:t>Table 2. Mixed-effects ordinal logistic models predicting loneliness from demographic, health and social characteristics among the U.S. community-dwelling population born 1920–65 (estimated coefficients and 95% CIs)</w:t>
             </w:r>
           </w:p>
         </w:tc>
@@ -4116,7 +4867,7 @@
                 <w:sz w:val="20"/>
                 <w:szCs w:val="20"/>
               </w:rPr>
-              <w:t xml:space="preserve">-0.12 (-0.21, -0.04) </w:t>
+              <w:t xml:space="preserve">-0.12 (-0.21, -0.03) </w:t>
             </w:r>
             <w:r>
               <w:rPr>
@@ -4144,7 +4895,7 @@
                 <w:sz w:val="20"/>
                 <w:szCs w:val="20"/>
               </w:rPr>
-              <w:t xml:space="preserve">-0.24 (-0.32, -0.15) </w:t>
+              <w:t xml:space="preserve">-0.23 (-0.32, -0.14) </w:t>
             </w:r>
             <w:r>
               <w:rPr>
@@ -4172,14 +4923,7 @@
                 <w:sz w:val="20"/>
                 <w:szCs w:val="20"/>
               </w:rPr>
-              <w:t>-0.28</w:t>
-            </w:r>
-            <w:r>
-              <w:rPr>
-                <w:sz w:val="20"/>
-                <w:szCs w:val="20"/>
-              </w:rPr>
-              <w:t xml:space="preserve"> (-0.37, -0.19)</w:t>
+              <w:t>-0.27 (-0.36, -0.19)</w:t>
             </w:r>
             <w:r>
               <w:rPr>
@@ -4257,7 +5001,7 @@
                 <w:sz w:val="20"/>
                 <w:szCs w:val="20"/>
               </w:rPr>
-              <w:t xml:space="preserve">0.17 (0.09, 0.25) </w:t>
+              <w:t xml:space="preserve">0.16 (0.09, 0.24) </w:t>
             </w:r>
             <w:r>
               <w:rPr>
@@ -4285,7 +5029,7 @@
                 <w:sz w:val="20"/>
                 <w:szCs w:val="20"/>
               </w:rPr>
-              <w:t xml:space="preserve">0.12 (0.04, 0.19) </w:t>
+              <w:t xml:space="preserve">0.11 (0.03, 0.19) </w:t>
             </w:r>
             <w:r>
               <w:rPr>
@@ -4313,14 +5057,7 @@
                 <w:sz w:val="20"/>
                 <w:szCs w:val="20"/>
               </w:rPr>
-              <w:t>0.09 (0.01, 0.16)</w:t>
-            </w:r>
-            <w:r>
-              <w:rPr>
-                <w:sz w:val="20"/>
-                <w:szCs w:val="20"/>
-              </w:rPr>
-              <w:t xml:space="preserve"> *</w:t>
+              <w:t xml:space="preserve">0.08 (-0.0002, 0.16) </w:t>
             </w:r>
           </w:p>
         </w:tc>
@@ -4384,7 +5121,7 @@
                 <w:sz w:val="20"/>
                 <w:szCs w:val="20"/>
               </w:rPr>
-              <w:t xml:space="preserve">0.35 (0.17, 0.54) </w:t>
+              <w:t xml:space="preserve">0.34 (0.16, 0.53) </w:t>
             </w:r>
             <w:r>
               <w:rPr>
@@ -4412,7 +5149,7 @@
                 <w:sz w:val="20"/>
                 <w:szCs w:val="20"/>
               </w:rPr>
-              <w:t xml:space="preserve">0.38 (0.20, 0.56) </w:t>
+              <w:t xml:space="preserve">0.37 (0.19, 0.55) </w:t>
             </w:r>
             <w:r>
               <w:rPr>
@@ -4440,7 +5177,7 @@
                 <w:sz w:val="20"/>
                 <w:szCs w:val="20"/>
               </w:rPr>
-              <w:t>0.14 (-0.05, 0.33)</w:t>
+              <w:t>0.13 (-0.06, 0.32)</w:t>
             </w:r>
           </w:p>
         </w:tc>
@@ -4461,7 +5198,7 @@
                 <w:sz w:val="20"/>
                 <w:szCs w:val="20"/>
               </w:rPr>
-              <w:t>0.17 (-0.01, 0.36)</w:t>
+              <w:t>0.16 (-0.02, 0.35)</w:t>
             </w:r>
           </w:p>
         </w:tc>
@@ -4583,7 +5320,7 @@
                 <w:sz w:val="20"/>
                 <w:szCs w:val="20"/>
               </w:rPr>
-              <w:t xml:space="preserve">0.68 (0.41, 0.95) </w:t>
+              <w:t xml:space="preserve">0.67 (0.40, 0.94) </w:t>
             </w:r>
             <w:r>
               <w:rPr>
@@ -4611,7 +5348,7 @@
                 <w:sz w:val="20"/>
                 <w:szCs w:val="20"/>
               </w:rPr>
-              <w:t xml:space="preserve">0.57 (030, 0.84) </w:t>
+              <w:t xml:space="preserve">0.55 (0.28, 0.82) </w:t>
             </w:r>
             <w:r>
               <w:rPr>
@@ -4639,7 +5376,7 @@
                 <w:sz w:val="20"/>
                 <w:szCs w:val="20"/>
               </w:rPr>
-              <w:t xml:space="preserve">0.38 (0.11, 0.66) </w:t>
+              <w:t xml:space="preserve">0.37 (0.10, 0.65) </w:t>
             </w:r>
             <w:r>
               <w:rPr>
@@ -4667,14 +5404,7 @@
                 <w:sz w:val="20"/>
                 <w:szCs w:val="20"/>
               </w:rPr>
-              <w:t>0.30 (0.02, 0.57)</w:t>
-            </w:r>
-            <w:r>
-              <w:rPr>
-                <w:sz w:val="20"/>
-                <w:szCs w:val="20"/>
-              </w:rPr>
-              <w:t xml:space="preserve"> *</w:t>
+              <w:t>0.29 (0.01, 0.56) *</w:t>
             </w:r>
           </w:p>
         </w:tc>
@@ -4718,7 +5448,7 @@
                 <w:sz w:val="20"/>
                 <w:szCs w:val="20"/>
               </w:rPr>
-              <w:t>-0.14 (-0.45, 0.18)</w:t>
+              <w:t>-0.12 (-0.44, 0.19)</w:t>
             </w:r>
           </w:p>
         </w:tc>
@@ -4739,7 +5469,7 @@
                 <w:sz w:val="20"/>
                 <w:szCs w:val="20"/>
               </w:rPr>
-              <w:t>-0.21 (-0.52, 0.10)</w:t>
+              <w:t>-0.20 (-0.51, 0.11)</w:t>
             </w:r>
           </w:p>
         </w:tc>
@@ -4760,21 +5490,7 @@
                 <w:sz w:val="20"/>
                 <w:szCs w:val="20"/>
               </w:rPr>
-              <w:t>-0.30 (-0.61, 0.00</w:t>
-            </w:r>
-            <w:r>
-              <w:rPr>
-                <w:sz w:val="20"/>
-                <w:szCs w:val="20"/>
-              </w:rPr>
-              <w:t>3</w:t>
-            </w:r>
-            <w:r>
-              <w:rPr>
-                <w:sz w:val="20"/>
-                <w:szCs w:val="20"/>
-              </w:rPr>
-              <w:t>)</w:t>
+              <w:t>-0.29 (-0.60, 0.02)</w:t>
             </w:r>
           </w:p>
         </w:tc>
@@ -4795,14 +5511,7 @@
                 <w:sz w:val="20"/>
                 <w:szCs w:val="20"/>
               </w:rPr>
-              <w:t>-0.36 (-0.66, -0.05)</w:t>
-            </w:r>
-            <w:r>
-              <w:rPr>
-                <w:sz w:val="20"/>
-                <w:szCs w:val="20"/>
-              </w:rPr>
-              <w:t xml:space="preserve"> *</w:t>
+              <w:t>-0.35 (-0.66, -0.04) *</w:t>
             </w:r>
           </w:p>
         </w:tc>
@@ -4846,7 +5555,7 @@
                 <w:sz w:val="20"/>
                 <w:szCs w:val="20"/>
               </w:rPr>
-              <w:t>0.21 (-0.32, 0.74)</w:t>
+              <w:t>0.23 (-0.31, 0.77)</w:t>
             </w:r>
           </w:p>
         </w:tc>
@@ -4867,7 +5576,7 @@
                 <w:sz w:val="20"/>
                 <w:szCs w:val="20"/>
               </w:rPr>
-              <w:t>0.18 (-0.33, 0.69)</w:t>
+              <w:t>0.21 (-0.31, 0.72)</w:t>
             </w:r>
           </w:p>
         </w:tc>
@@ -4888,7 +5597,7 @@
                 <w:sz w:val="20"/>
                 <w:szCs w:val="20"/>
               </w:rPr>
-              <w:t>0.13 (-0.39, 0.65)</w:t>
+              <w:t>0.14 (-0.38, 0.66)</w:t>
             </w:r>
           </w:p>
         </w:tc>
@@ -4909,7 +5618,7 @@
                 <w:sz w:val="20"/>
                 <w:szCs w:val="20"/>
               </w:rPr>
-              <w:t>0.11 (-0.39, 0.62)</w:t>
+              <w:t>0.13 (-0.38, 0.63)</w:t>
             </w:r>
           </w:p>
         </w:tc>
@@ -5031,7 +5740,7 @@
                 <w:sz w:val="20"/>
                 <w:szCs w:val="20"/>
               </w:rPr>
-              <w:t xml:space="preserve">0.46 (0.13, 0.78) </w:t>
+              <w:t xml:space="preserve">0.46 (0.14, 0.79) </w:t>
             </w:r>
             <w:r>
               <w:rPr>
@@ -5059,7 +5768,7 @@
                 <w:sz w:val="20"/>
                 <w:szCs w:val="20"/>
               </w:rPr>
-              <w:t>0.26 (-0.06, 0.58)</w:t>
+              <w:t>0.27 (-0.05, 0.59)</w:t>
             </w:r>
           </w:p>
         </w:tc>
@@ -5080,14 +5789,7 @@
                 <w:sz w:val="20"/>
                 <w:szCs w:val="20"/>
               </w:rPr>
-              <w:t xml:space="preserve">0.39 (0.08, 0.71) </w:t>
-            </w:r>
-            <w:r>
-              <w:rPr>
-                <w:sz w:val="20"/>
-                <w:szCs w:val="20"/>
-              </w:rPr>
-              <w:t>*</w:t>
+              <w:t>0.40 (0.08, 0.71) *</w:t>
             </w:r>
           </w:p>
         </w:tc>
@@ -5108,7 +5810,7 @@
                 <w:sz w:val="20"/>
                 <w:szCs w:val="20"/>
               </w:rPr>
-              <w:t>0.23 (-0.09, 0.54)</w:t>
+              <w:t>0.23 (-0.08, 0.54)</w:t>
             </w:r>
           </w:p>
         </w:tc>
@@ -5152,7 +5854,7 @@
                 <w:sz w:val="20"/>
                 <w:szCs w:val="20"/>
               </w:rPr>
-              <w:t>-0.20 (-0.44, 0.05)</w:t>
+              <w:t>-0.19 (-0.44, 0.05)</w:t>
             </w:r>
           </w:p>
         </w:tc>
@@ -5215,7 +5917,7 @@
                 <w:sz w:val="20"/>
                 <w:szCs w:val="20"/>
               </w:rPr>
-              <w:t>-0.07 (-0.31, 0.18)</w:t>
+              <w:t>-0.06 (-0.30, 0.18)</w:t>
             </w:r>
           </w:p>
         </w:tc>
@@ -5259,7 +5961,7 @@
                 <w:sz w:val="20"/>
                 <w:szCs w:val="20"/>
               </w:rPr>
-              <w:t xml:space="preserve">-0.48 (-0.74, -0.21) </w:t>
+              <w:t xml:space="preserve">-0.49 (-0.75, -0.22) </w:t>
             </w:r>
             <w:r>
               <w:rPr>
@@ -5287,21 +5989,7 @@
                 <w:sz w:val="20"/>
                 <w:szCs w:val="20"/>
               </w:rPr>
-              <w:t>-0.26 (-0.52, 0.00</w:t>
-            </w:r>
-            <w:r>
-              <w:rPr>
-                <w:sz w:val="20"/>
-                <w:szCs w:val="20"/>
-              </w:rPr>
-              <w:t>5</w:t>
-            </w:r>
-            <w:r>
-              <w:rPr>
-                <w:sz w:val="20"/>
-                <w:szCs w:val="20"/>
-              </w:rPr>
-              <w:t>)</w:t>
+              <w:t>-0.27 (-0.53, -0.004) *</w:t>
             </w:r>
           </w:p>
         </w:tc>
@@ -5322,7 +6010,7 @@
                 <w:sz w:val="20"/>
                 <w:szCs w:val="20"/>
               </w:rPr>
-              <w:t>-0.34 (-0.61, -0.07) *</w:t>
+              <w:t>-0.35 (-0.62, -0.08) *</w:t>
             </w:r>
           </w:p>
         </w:tc>
@@ -5343,14 +6031,7 @@
                 <w:sz w:val="20"/>
                 <w:szCs w:val="20"/>
               </w:rPr>
-              <w:t>-0.15</w:t>
-            </w:r>
-            <w:r>
-              <w:rPr>
-                <w:sz w:val="20"/>
-                <w:szCs w:val="20"/>
-              </w:rPr>
-              <w:t xml:space="preserve"> (-0.41. 0.12)</w:t>
+              <w:t>-0.15 (-0.42, 0.12)</w:t>
             </w:r>
           </w:p>
         </w:tc>
@@ -5558,7 +6239,7 @@
                 <w:sz w:val="20"/>
                 <w:szCs w:val="20"/>
               </w:rPr>
-              <w:t xml:space="preserve">-0.36 (-0.45, 0.27) </w:t>
+              <w:t xml:space="preserve">-0.36 (-0.45, -0.27) </w:t>
             </w:r>
             <w:r>
               <w:rPr>
@@ -5600,14 +6281,7 @@
                 <w:sz w:val="20"/>
                 <w:szCs w:val="20"/>
               </w:rPr>
-              <w:t>-0.34 (-0.43, -0.26)</w:t>
-            </w:r>
-            <w:r>
-              <w:rPr>
-                <w:sz w:val="20"/>
-                <w:szCs w:val="20"/>
-              </w:rPr>
-              <w:t xml:space="preserve"> </w:t>
+              <w:t xml:space="preserve">-0.35 (-0.43, -0.26) </w:t>
             </w:r>
             <w:r>
               <w:rPr>
@@ -5706,21 +6380,7 @@
                 <w:sz w:val="20"/>
                 <w:szCs w:val="20"/>
               </w:rPr>
-              <w:t>0.00</w:t>
-            </w:r>
-            <w:r>
-              <w:rPr>
-                <w:sz w:val="20"/>
-                <w:szCs w:val="20"/>
-              </w:rPr>
-              <w:t>4</w:t>
-            </w:r>
-            <w:r>
-              <w:rPr>
-                <w:sz w:val="20"/>
-                <w:szCs w:val="20"/>
-              </w:rPr>
-              <w:t xml:space="preserve"> (-0.05, 0.06)</w:t>
+              <w:t>-0.0003 (-0.06, 0.06)</w:t>
             </w:r>
           </w:p>
         </w:tc>
@@ -5819,14 +6479,7 @@
                 <w:sz w:val="20"/>
                 <w:szCs w:val="20"/>
               </w:rPr>
-              <w:t>0.16 (0.09, 0.22)</w:t>
-            </w:r>
-            <w:r>
-              <w:rPr>
-                <w:sz w:val="20"/>
-                <w:szCs w:val="20"/>
-              </w:rPr>
-              <w:t xml:space="preserve"> </w:t>
+              <w:t xml:space="preserve">0.16 (0.09, 0.22) </w:t>
             </w:r>
             <w:r>
               <w:rPr>
@@ -6164,7 +6817,7 @@
                 <w:sz w:val="20"/>
                 <w:szCs w:val="20"/>
               </w:rPr>
-              <w:t xml:space="preserve">1.64 (1.42, 1.85) </w:t>
+              <w:t xml:space="preserve">1.65 (1.44, 1.86) </w:t>
             </w:r>
             <w:r>
               <w:rPr>
@@ -6192,21 +6845,7 @@
                 <w:sz w:val="20"/>
                 <w:szCs w:val="20"/>
               </w:rPr>
-              <w:t>1.62 (1.41, 1.8</w:t>
-            </w:r>
-            <w:r>
-              <w:rPr>
-                <w:sz w:val="20"/>
-                <w:szCs w:val="20"/>
-              </w:rPr>
-              <w:t>3)</w:t>
-            </w:r>
-            <w:r>
-              <w:rPr>
-                <w:sz w:val="20"/>
-                <w:szCs w:val="20"/>
-              </w:rPr>
-              <w:t xml:space="preserve"> </w:t>
+              <w:t xml:space="preserve">1.63 (1.42, 1.84) </w:t>
             </w:r>
             <w:r>
               <w:rPr>
@@ -6285,7 +6924,7 @@
                 <w:sz w:val="20"/>
                 <w:szCs w:val="20"/>
               </w:rPr>
-              <w:t xml:space="preserve">1.28 (1.01, 1.56) </w:t>
+              <w:t xml:space="preserve">1.30 (1.02, 1.58) </w:t>
             </w:r>
             <w:r>
               <w:rPr>
@@ -6313,14 +6952,7 @@
                 <w:sz w:val="20"/>
                 <w:szCs w:val="20"/>
               </w:rPr>
-              <w:t>1.22 (0.95, 1.49)</w:t>
-            </w:r>
-            <w:r>
-              <w:rPr>
-                <w:sz w:val="20"/>
-                <w:szCs w:val="20"/>
-              </w:rPr>
-              <w:t xml:space="preserve"> </w:t>
+              <w:t xml:space="preserve">1.23 (0.96, 1.50) </w:t>
             </w:r>
             <w:r>
               <w:rPr>
@@ -6419,14 +7051,7 @@
                 <w:sz w:val="20"/>
                 <w:szCs w:val="20"/>
               </w:rPr>
-              <w:t>0.02</w:t>
-            </w:r>
-            <w:r>
-              <w:rPr>
-                <w:sz w:val="20"/>
-                <w:szCs w:val="20"/>
-              </w:rPr>
-              <w:t xml:space="preserve"> (-0.04, 0.08)</w:t>
+              <w:t>0.03 (-0.04, 0.09)</w:t>
             </w:r>
           </w:p>
         </w:tc>
@@ -6497,7 +7122,7 @@
                 <w:sz w:val="20"/>
                 <w:szCs w:val="20"/>
               </w:rPr>
-              <w:t xml:space="preserve">-0.21 (-0.30, -0.12) </w:t>
+              <w:t xml:space="preserve">-0.22 (-0.31, -0.13) </w:t>
             </w:r>
             <w:r>
               <w:rPr>
@@ -6525,14 +7150,7 @@
                 <w:sz w:val="20"/>
                 <w:szCs w:val="20"/>
               </w:rPr>
-              <w:t>-0.21 (-0.30, -0.13)</w:t>
-            </w:r>
-            <w:r>
-              <w:rPr>
-                <w:sz w:val="20"/>
-                <w:szCs w:val="20"/>
-              </w:rPr>
-              <w:t xml:space="preserve"> </w:t>
+              <w:t xml:space="preserve">-0.22 (-0.31, -0.14) </w:t>
             </w:r>
             <w:r>
               <w:rPr>
@@ -6638,21 +7256,7 @@
                 <w:sz w:val="20"/>
                 <w:szCs w:val="20"/>
               </w:rPr>
-              <w:t>-0.28 (</w:t>
-            </w:r>
-            <w:r>
-              <w:rPr>
-                <w:sz w:val="20"/>
-                <w:szCs w:val="20"/>
-              </w:rPr>
-              <w:t>-0.35, -0.21)</w:t>
-            </w:r>
-            <w:r>
-              <w:rPr>
-                <w:sz w:val="20"/>
-                <w:szCs w:val="20"/>
-              </w:rPr>
-              <w:t xml:space="preserve"> </w:t>
+              <w:t xml:space="preserve">-0.28 (-0.35, -0.21) </w:t>
             </w:r>
             <w:r>
               <w:rPr>
@@ -6936,7 +7540,7 @@
                 <w:sz w:val="20"/>
                 <w:szCs w:val="20"/>
               </w:rPr>
-              <w:t xml:space="preserve">0.37 (0.19, 0.54) </w:t>
+              <w:t xml:space="preserve">0.36 (0.19, 0.54) </w:t>
             </w:r>
             <w:r>
               <w:rPr>
@@ -6987,7 +7591,7 @@
                 <w:sz w:val="20"/>
                 <w:szCs w:val="20"/>
               </w:rPr>
-              <w:t>-0.19 (-0.34, -0.04) *</w:t>
+              <w:t>-0.18 (-0.34, -0.03) *</w:t>
             </w:r>
           </w:p>
         </w:tc>
@@ -7029,7 +7633,7 @@
                 <w:sz w:val="20"/>
                 <w:szCs w:val="20"/>
               </w:rPr>
-              <w:t xml:space="preserve">-0.36 (-0.52, -0.21) </w:t>
+              <w:t xml:space="preserve">-0.37 (-0.53, -0.21) </w:t>
             </w:r>
             <w:r>
               <w:rPr>
@@ -7057,7 +7661,7 @@
                 <w:sz w:val="20"/>
                 <w:szCs w:val="20"/>
               </w:rPr>
-              <w:t xml:space="preserve">-0.36 (-0.52, -0.20) </w:t>
+              <w:t xml:space="preserve">-0.36 (-0.52, -0.21) </w:t>
             </w:r>
             <w:r>
               <w:rPr>
@@ -7201,14 +7805,7 @@
                 <w:sz w:val="20"/>
                 <w:szCs w:val="20"/>
               </w:rPr>
-              <w:t>4.3 (3.7, 5.1</w:t>
-            </w:r>
-            <w:r>
-              <w:rPr>
-                <w:sz w:val="20"/>
-                <w:szCs w:val="20"/>
-              </w:rPr>
-              <w:t>)</w:t>
+              <w:t>4.3 (3.7, 5.1)</w:t>
             </w:r>
           </w:p>
         </w:tc>
@@ -7229,14 +7826,7 @@
                 <w:sz w:val="20"/>
                 <w:szCs w:val="20"/>
               </w:rPr>
-              <w:t>4.0 (3.4, 4.7</w:t>
-            </w:r>
-            <w:r>
-              <w:rPr>
-                <w:sz w:val="20"/>
-                <w:szCs w:val="20"/>
-              </w:rPr>
-              <w:t>)</w:t>
+              <w:t>4.0 (3.4, 4.7)</w:t>
             </w:r>
           </w:p>
         </w:tc>
@@ -7257,21 +7847,7 @@
                 <w:sz w:val="20"/>
                 <w:szCs w:val="20"/>
               </w:rPr>
-              <w:t>3.</w:t>
-            </w:r>
-            <w:r>
-              <w:rPr>
-                <w:sz w:val="20"/>
-                <w:szCs w:val="20"/>
-              </w:rPr>
-              <w:t>9 (3.3, 4.6</w:t>
-            </w:r>
-            <w:r>
-              <w:rPr>
-                <w:sz w:val="20"/>
-                <w:szCs w:val="20"/>
-              </w:rPr>
-              <w:t>)</w:t>
+              <w:t>3.9 (3.3, 4.6)</w:t>
             </w:r>
           </w:p>
         </w:tc>
@@ -7292,7 +7868,7 @@
                 <w:sz w:val="20"/>
                 <w:szCs w:val="20"/>
               </w:rPr>
-              <w:t>3.7 (3.1, 4.4)</w:t>
+              <w:t>3.7 (3.1, 4.3)</w:t>
             </w:r>
           </w:p>
         </w:tc>
@@ -7335,7 +7911,7 @@
                 <w:sz w:val="20"/>
                 <w:szCs w:val="20"/>
               </w:rPr>
-              <w:t>5,288</w:t>
+              <w:t>5,282</w:t>
             </w:r>
           </w:p>
         </w:tc>
@@ -7356,7 +7932,7 @@
                 <w:sz w:val="20"/>
                 <w:szCs w:val="20"/>
               </w:rPr>
-              <w:t>5,282</w:t>
+              <w:t>5,276</w:t>
             </w:r>
           </w:p>
         </w:tc>
@@ -7377,7 +7953,7 @@
                 <w:sz w:val="20"/>
                 <w:szCs w:val="20"/>
               </w:rPr>
-              <w:t>5,218</w:t>
+              <w:t>5,212</w:t>
             </w:r>
           </w:p>
         </w:tc>
@@ -7398,7 +7974,7 @@
                 <w:sz w:val="20"/>
                 <w:szCs w:val="20"/>
               </w:rPr>
-              <w:t>5,211</w:t>
+              <w:t>5,205</w:t>
             </w:r>
           </w:p>
         </w:tc>
@@ -7447,7 +8023,7 @@
                 <w:sz w:val="20"/>
                 <w:szCs w:val="20"/>
               </w:rPr>
-              <w:t>8,750</w:t>
+              <w:t>8,739</w:t>
             </w:r>
           </w:p>
         </w:tc>
@@ -7471,7 +8047,7 @@
                 <w:sz w:val="20"/>
                 <w:szCs w:val="20"/>
               </w:rPr>
-              <w:t>8,732</w:t>
+              <w:t>8,721</w:t>
             </w:r>
           </w:p>
         </w:tc>
@@ -7495,7 +8071,7 @@
                 <w:sz w:val="20"/>
                 <w:szCs w:val="20"/>
               </w:rPr>
-              <w:t>8,554</w:t>
+              <w:t>8,543</w:t>
             </w:r>
           </w:p>
         </w:tc>
@@ -7519,7 +8095,7 @@
                 <w:sz w:val="20"/>
                 <w:szCs w:val="20"/>
               </w:rPr>
-              <w:t>8,536</w:t>
+              <w:t>8,525</w:t>
             </w:r>
           </w:p>
         </w:tc>
@@ -7682,56 +8258,7 @@
                 <w:szCs w:val="20"/>
               </w:rPr>
               <w:lastRenderedPageBreak/>
-              <w:t>Table 3</w:t>
-            </w:r>
-            <w:r>
-              <w:rPr>
-                <w:sz w:val="20"/>
-                <w:szCs w:val="20"/>
-              </w:rPr>
-              <w:t xml:space="preserve">. </w:t>
-            </w:r>
-            <w:r>
-              <w:rPr>
-                <w:sz w:val="20"/>
-                <w:szCs w:val="20"/>
-              </w:rPr>
-              <w:t>O</w:t>
-            </w:r>
-            <w:r>
-              <w:rPr>
-                <w:sz w:val="20"/>
-                <w:szCs w:val="20"/>
-              </w:rPr>
-              <w:t>rdinal logistic</w:t>
-            </w:r>
-            <w:r>
-              <w:rPr>
-                <w:sz w:val="20"/>
-                <w:szCs w:val="20"/>
-              </w:rPr>
-              <w:t xml:space="preserve"> (cross-sectional)</w:t>
-            </w:r>
-            <w:r>
-              <w:rPr>
-                <w:sz w:val="20"/>
-                <w:szCs w:val="20"/>
-              </w:rPr>
-              <w:t xml:space="preserve"> models predicting loneliness from demographic, health and social characteristics</w:t>
-            </w:r>
-            <w:r>
-              <w:rPr>
-                <w:sz w:val="20"/>
-                <w:szCs w:val="20"/>
-              </w:rPr>
-              <w:t>, estimated separately for those born 1920–47 and 1948–65</w:t>
-            </w:r>
-            <w:r>
-              <w:rPr>
-                <w:sz w:val="20"/>
-                <w:szCs w:val="20"/>
-              </w:rPr>
-              <w:t xml:space="preserve"> (coefficients and 95% Cis)</w:t>
+              <w:t>Table S1. Ordinal logistic (cross-sectional) models predicting loneliness from demographic, health and social characteristics, estimated separately for those born 1920–47 and 1948–65 (coefficients and 95% CIs)</w:t>
             </w:r>
           </w:p>
         </w:tc>
@@ -7840,14 +8367,7 @@
                 <w:sz w:val="20"/>
                 <w:szCs w:val="20"/>
               </w:rPr>
-              <w:t xml:space="preserve">Born </w:t>
-            </w:r>
-            <w:r>
-              <w:rPr>
-                <w:sz w:val="20"/>
-                <w:szCs w:val="20"/>
-              </w:rPr>
-              <w:t>1920–47</w:t>
+              <w:t>Born 1920–47</w:t>
             </w:r>
           </w:p>
           <w:p>
@@ -7887,14 +8407,7 @@
                 <w:sz w:val="20"/>
                 <w:szCs w:val="20"/>
               </w:rPr>
-              <w:t xml:space="preserve">Born </w:t>
-            </w:r>
-            <w:r>
-              <w:rPr>
-                <w:sz w:val="20"/>
-                <w:szCs w:val="20"/>
-              </w:rPr>
-              <w:t>1948–65</w:t>
+              <w:t>Born 1948–65</w:t>
             </w:r>
           </w:p>
           <w:p>
@@ -8018,14 +8531,7 @@
                 <w:sz w:val="20"/>
                 <w:szCs w:val="20"/>
               </w:rPr>
-              <w:t>-0.14</w:t>
-            </w:r>
-            <w:r>
-              <w:rPr>
-                <w:sz w:val="20"/>
-                <w:szCs w:val="20"/>
-              </w:rPr>
-              <w:t xml:space="preserve"> (-0.28, 0.01)</w:t>
+              <w:t>-0.13 (-0.28, 0.02)</w:t>
             </w:r>
           </w:p>
         </w:tc>
@@ -8046,7 +8552,7 @@
                 <w:sz w:val="20"/>
                 <w:szCs w:val="20"/>
               </w:rPr>
-              <w:t>-0.19 (-0.40, 0.01)</w:t>
+              <w:t>-0.19 (-0.40, 0.02)</w:t>
             </w:r>
           </w:p>
         </w:tc>
@@ -8087,8 +8593,6 @@
               </w:rPr>
               <w:t>men</w:t>
             </w:r>
-            <w:bookmarkStart w:id="0" w:name="_GoBack"/>
-            <w:bookmarkEnd w:id="0"/>
             <w:r>
               <w:rPr>
                 <w:sz w:val="20"/>
@@ -8115,7 +8619,7 @@
                 <w:sz w:val="20"/>
                 <w:szCs w:val="20"/>
               </w:rPr>
-              <w:t>0.04 (-0.17, 0.25)</w:t>
+              <w:t>0.03 (-0.18, 0.24)</w:t>
             </w:r>
           </w:p>
         </w:tc>
@@ -8136,7 +8640,7 @@
                 <w:sz w:val="20"/>
                 <w:szCs w:val="20"/>
               </w:rPr>
-              <w:t>0.11 (-0.09, 0.31)</w:t>
+              <w:t>0.09 (-0.11, 0.30)</w:t>
             </w:r>
           </w:p>
         </w:tc>
@@ -8236,7 +8740,7 @@
                 <w:sz w:val="20"/>
                 <w:szCs w:val="20"/>
               </w:rPr>
-              <w:t>0.10 (-0.21, 0.41)</w:t>
+              <w:t>0.08 (-0.23, 0.38)</w:t>
             </w:r>
           </w:p>
         </w:tc>
@@ -8257,7 +8761,7 @@
                 <w:sz w:val="20"/>
                 <w:szCs w:val="20"/>
               </w:rPr>
-              <w:t>0.04 (-0.27, 0.34)</w:t>
+              <w:t>-0.02 (-0.33, 0.28)</w:t>
             </w:r>
           </w:p>
         </w:tc>
@@ -8304,7 +8808,7 @@
                 <w:sz w:val="20"/>
                 <w:szCs w:val="20"/>
               </w:rPr>
-              <w:t>-0.43 (-0.80, -0.06) *</w:t>
+              <w:t>-0.43 (-0.79, -0.07) *</w:t>
             </w:r>
           </w:p>
         </w:tc>
@@ -8325,7 +8829,7 @@
                 <w:sz w:val="20"/>
                 <w:szCs w:val="20"/>
               </w:rPr>
-              <w:t>-0.25 (-0.66, 0.15)</w:t>
+              <w:t>-0.27 (-0.68, 0.14)</w:t>
             </w:r>
           </w:p>
         </w:tc>
@@ -8372,7 +8876,7 @@
                 <w:sz w:val="20"/>
                 <w:szCs w:val="20"/>
               </w:rPr>
-              <w:t>-0.30 (-0.83, 0.24)</w:t>
+              <w:t>-0.29 (-0.83, 0.25)</w:t>
             </w:r>
           </w:p>
         </w:tc>
@@ -8393,7 +8897,7 @@
                 <w:sz w:val="20"/>
                 <w:szCs w:val="20"/>
               </w:rPr>
-              <w:t>-0.10 (-0.58, 0.38)</w:t>
+              <w:t>-0.13 (-0.62, 0.36)</w:t>
             </w:r>
           </w:p>
         </w:tc>
@@ -8493,7 +8997,7 @@
                 <w:sz w:val="20"/>
                 <w:szCs w:val="20"/>
               </w:rPr>
-              <w:t>-0.25 (-0.59, 0.09)</w:t>
+              <w:t>-0.25 (-0.59, 0.08)</w:t>
             </w:r>
           </w:p>
         </w:tc>
@@ -8514,7 +9018,7 @@
                 <w:sz w:val="20"/>
                 <w:szCs w:val="20"/>
               </w:rPr>
-              <w:t>0.02 (-0.43, 0.46)</w:t>
+              <w:t>0.04 (-0.41, 0.50)</w:t>
             </w:r>
           </w:p>
         </w:tc>
@@ -8561,7 +9065,7 @@
                 <w:sz w:val="20"/>
                 <w:szCs w:val="20"/>
               </w:rPr>
-              <w:t>-0.17 (-0.42, 0.08)</w:t>
+              <w:t>-0.16 (-0.41, 0.10)</w:t>
             </w:r>
           </w:p>
         </w:tc>
@@ -8582,14 +9086,7 @@
                 <w:sz w:val="20"/>
                 <w:szCs w:val="20"/>
               </w:rPr>
-              <w:t>0.24</w:t>
-            </w:r>
-            <w:r>
-              <w:rPr>
-                <w:sz w:val="20"/>
-                <w:szCs w:val="20"/>
-              </w:rPr>
-              <w:t xml:space="preserve"> (-0.03, 0.50)</w:t>
+              <w:t>0.24 (-0.02, 0.51)</w:t>
             </w:r>
           </w:p>
         </w:tc>
@@ -8636,7 +9133,7 @@
                 <w:sz w:val="20"/>
                 <w:szCs w:val="20"/>
               </w:rPr>
-              <w:t>-0.13 (-0.42, 0.15)</w:t>
+              <w:t>-0.12 (-0.41, 0.16)</w:t>
             </w:r>
           </w:p>
         </w:tc>
@@ -8657,7 +9154,7 @@
                 <w:sz w:val="20"/>
                 <w:szCs w:val="20"/>
               </w:rPr>
-              <w:t>0.28 (-0.02, 0.58)</w:t>
+              <w:t>0.24 (-0.07, 0.54)</w:t>
             </w:r>
           </w:p>
         </w:tc>
@@ -8832,7 +9329,7 @@
                 <w:sz w:val="20"/>
                 <w:szCs w:val="20"/>
               </w:rPr>
-              <w:t xml:space="preserve">-0.27 (-0.39, -0.15) </w:t>
+              <w:t xml:space="preserve">-0.29 (-0.41, -0.17) </w:t>
             </w:r>
             <w:r>
               <w:rPr>
@@ -8885,7 +9382,7 @@
                 <w:sz w:val="20"/>
                 <w:szCs w:val="20"/>
               </w:rPr>
-              <w:t>-0.06 (-0.12, 0.01)</w:t>
+              <w:t>-0.06 (-0.12, 0.004)</w:t>
             </w:r>
           </w:p>
         </w:tc>
@@ -8906,7 +9403,7 @@
                 <w:sz w:val="20"/>
                 <w:szCs w:val="20"/>
               </w:rPr>
-              <w:t>-0.01 (-0.09, 0.08)</w:t>
+              <w:t>-0.02 (-0.11, 0.07)</w:t>
             </w:r>
           </w:p>
         </w:tc>
@@ -8952,7 +9449,7 @@
                 <w:sz w:val="20"/>
                 <w:szCs w:val="20"/>
               </w:rPr>
-              <w:t xml:space="preserve">0.17 (0.09, 0.25) </w:t>
+              <w:t xml:space="preserve">0.18 (0.10, 0.25) </w:t>
             </w:r>
             <w:r>
               <w:rPr>
@@ -9047,7 +9544,7 @@
                 <w:sz w:val="20"/>
                 <w:szCs w:val="20"/>
               </w:rPr>
-              <w:t>-0.03 (-0.07, 0.01)</w:t>
+              <w:t>-0.03 (-0.07, 0.02)</w:t>
             </w:r>
           </w:p>
         </w:tc>
@@ -9169,7 +9666,7 @@
                 <w:sz w:val="20"/>
                 <w:szCs w:val="20"/>
               </w:rPr>
-              <w:t>-0.09 (-0.19, 0.01)</w:t>
+              <w:t>-0.08 (-0.18, 0.02)</w:t>
             </w:r>
           </w:p>
         </w:tc>
@@ -9414,7 +9911,7 @@
                 <w:sz w:val="20"/>
                 <w:szCs w:val="20"/>
               </w:rPr>
-              <w:t xml:space="preserve">1.01 (0.77, 1.24) </w:t>
+              <w:t xml:space="preserve">1.01 (0.78, 1.24) </w:t>
             </w:r>
             <w:r>
               <w:rPr>
@@ -9442,7 +9939,7 @@
                 <w:sz w:val="20"/>
                 <w:szCs w:val="20"/>
               </w:rPr>
-              <w:t xml:space="preserve">1.08 (0.82, 1.33) </w:t>
+              <w:t xml:space="preserve">1.08 (0.82, 1.34) </w:t>
             </w:r>
             <w:r>
               <w:rPr>
@@ -9496,7 +9993,7 @@
                 <w:sz w:val="20"/>
                 <w:szCs w:val="20"/>
               </w:rPr>
-              <w:t xml:space="preserve">0.77 (0.43, 1.11) </w:t>
+              <w:t xml:space="preserve">0.76 (0.43, 1.10) </w:t>
             </w:r>
             <w:r>
               <w:rPr>
@@ -9524,14 +10021,7 @@
                 <w:sz w:val="20"/>
                 <w:szCs w:val="20"/>
               </w:rPr>
-              <w:t>0.93 (0.61, 1.24)</w:t>
-            </w:r>
-            <w:r>
-              <w:rPr>
-                <w:sz w:val="20"/>
-                <w:szCs w:val="20"/>
-              </w:rPr>
-              <w:t xml:space="preserve"> </w:t>
+              <w:t xml:space="preserve">0.93 (0.62, 1.25) </w:t>
             </w:r>
             <w:r>
               <w:rPr>
@@ -9584,7 +10074,7 @@
                 <w:sz w:val="20"/>
                 <w:szCs w:val="20"/>
               </w:rPr>
-              <w:t>0.08 (0.01, 0.16) *</w:t>
+              <w:t>0.08 (0.001, 0.16) *</w:t>
             </w:r>
           </w:p>
         </w:tc>
@@ -9605,14 +10095,7 @@
                 <w:sz w:val="20"/>
                 <w:szCs w:val="20"/>
               </w:rPr>
-              <w:t>0.09 (</w:t>
-            </w:r>
-            <w:r>
-              <w:rPr>
-                <w:sz w:val="20"/>
-                <w:szCs w:val="20"/>
-              </w:rPr>
-              <w:t>0.01, 0.18) *</w:t>
+              <w:t xml:space="preserve">0.08 (-0.01, 0.17) </w:t>
             </w:r>
           </w:p>
         </w:tc>
@@ -9760,14 +10243,7 @@
                 <w:sz w:val="20"/>
                 <w:szCs w:val="20"/>
               </w:rPr>
-              <w:t>-0.18 (-0.27, -0.09)</w:t>
-            </w:r>
-            <w:r>
-              <w:rPr>
-                <w:sz w:val="20"/>
-                <w:szCs w:val="20"/>
-              </w:rPr>
-              <w:t xml:space="preserve"> </w:t>
+              <w:t xml:space="preserve">-0.18 (-0.28, -0.09) </w:t>
             </w:r>
             <w:r>
               <w:rPr>
@@ -9904,7 +10380,7 @@
                 <w:sz w:val="20"/>
                 <w:szCs w:val="20"/>
               </w:rPr>
-              <w:t>1,673</w:t>
+              <w:t>1,667</w:t>
             </w:r>
           </w:p>
         </w:tc>
@@ -10037,133 +10513,63 @@
                 <w:sz w:val="18"/>
                 <w:szCs w:val="18"/>
               </w:rPr>
-              <w:t xml:space="preserve">The loneliness items </w:t>
+              <w:t xml:space="preserve">The loneliness items were asked in the leave-behind, which was returned by </w:t>
             </w:r>
             <w:r>
               <w:rPr>
                 <w:sz w:val="18"/>
                 <w:szCs w:val="18"/>
               </w:rPr>
-              <w:t>were asked in the leave-behind</w:t>
+              <w:t>2</w:t>
             </w:r>
             <w:r>
               <w:rPr>
                 <w:sz w:val="18"/>
                 <w:szCs w:val="18"/>
               </w:rPr>
-              <w:t>, which was returned by</w:t>
+              <w:t>,</w:t>
             </w:r>
             <w:r>
               <w:rPr>
                 <w:sz w:val="18"/>
                 <w:szCs w:val="18"/>
               </w:rPr>
-              <w:t xml:space="preserve"> </w:t>
+              <w:t>799</w:t>
             </w:r>
             <w:r>
               <w:rPr>
                 <w:sz w:val="18"/>
                 <w:szCs w:val="18"/>
               </w:rPr>
-              <w:t>2</w:t>
+              <w:t xml:space="preserve"> respondents (88%) born 1920–47 in 2010–11 and </w:t>
             </w:r>
             <w:r>
               <w:rPr>
                 <w:sz w:val="18"/>
                 <w:szCs w:val="18"/>
               </w:rPr>
-              <w:t>,</w:t>
+              <w:t>1</w:t>
             </w:r>
             <w:r>
               <w:rPr>
                 <w:sz w:val="18"/>
                 <w:szCs w:val="18"/>
               </w:rPr>
-              <w:t>799</w:t>
+              <w:t>,</w:t>
             </w:r>
             <w:r>
               <w:rPr>
                 <w:sz w:val="18"/>
                 <w:szCs w:val="18"/>
               </w:rPr>
-              <w:t xml:space="preserve"> respondents (</w:t>
+              <w:t>762</w:t>
             </w:r>
             <w:r>
               <w:rPr>
                 <w:sz w:val="18"/>
                 <w:szCs w:val="18"/>
               </w:rPr>
-              <w:t>88</w:t>
-            </w:r>
-            <w:r>
-              <w:rPr>
-                <w:sz w:val="18"/>
-                <w:szCs w:val="18"/>
-              </w:rPr>
-              <w:t>%)</w:t>
-            </w:r>
-            <w:r>
-              <w:rPr>
-                <w:sz w:val="18"/>
-                <w:szCs w:val="18"/>
-              </w:rPr>
-              <w:t xml:space="preserve"> born 1920–47</w:t>
-            </w:r>
-            <w:r>
-              <w:rPr>
-                <w:sz w:val="18"/>
-                <w:szCs w:val="18"/>
-              </w:rPr>
-              <w:t xml:space="preserve"> in 2010–11</w:t>
-            </w:r>
-            <w:r>
-              <w:rPr>
-                <w:sz w:val="18"/>
-                <w:szCs w:val="18"/>
-              </w:rPr>
-              <w:t xml:space="preserve"> and </w:t>
-            </w:r>
-            <w:r>
-              <w:rPr>
-                <w:sz w:val="18"/>
-                <w:szCs w:val="18"/>
-              </w:rPr>
-              <w:t>1</w:t>
-            </w:r>
-            <w:r>
-              <w:rPr>
-                <w:sz w:val="18"/>
-                <w:szCs w:val="18"/>
-              </w:rPr>
-              <w:t>,</w:t>
-            </w:r>
-            <w:r>
-              <w:rPr>
-                <w:sz w:val="18"/>
-                <w:szCs w:val="18"/>
-              </w:rPr>
-              <w:t>762</w:t>
-            </w:r>
-            <w:r>
-              <w:rPr>
-                <w:sz w:val="18"/>
-                <w:szCs w:val="18"/>
-              </w:rPr>
-              <w:t xml:space="preserve"> respondents (80%) born 1948–65 in 2015–16</w:t>
-            </w:r>
-            <w:r>
-              <w:rPr>
-                <w:sz w:val="18"/>
-                <w:szCs w:val="18"/>
-              </w:rPr>
-              <w:t xml:space="preserve">; </w:t>
-            </w:r>
-            <w:r>
-              <w:rPr>
-                <w:sz w:val="18"/>
-                <w:szCs w:val="18"/>
-              </w:rPr>
-              <w:t>item non-response accounts for the remaining missing cases.</w:t>
+              <w:t xml:space="preserve"> respondents (80%) born 1948–65 in 2015–16; item non-response accounts for the remaining missing cases.</w:t>
             </w:r>
           </w:p>
         </w:tc>
@@ -10617,6 +11023,33 @@
       </w:tblBorders>
     </w:tblPr>
   </w:style>
+  <w:style w:type="paragraph" w:styleId="BalloonText">
+    <w:name w:val="Balloon Text"/>
+    <w:basedOn w:val="Normal"/>
+    <w:link w:val="BalloonTextChar"/>
+    <w:uiPriority w:val="99"/>
+    <w:semiHidden/>
+    <w:unhideWhenUsed/>
+    <w:rsid w:val="00A938B3"/>
+    <w:rPr>
+      <w:rFonts w:ascii="Times New Roman" w:hAnsi="Times New Roman" w:cs="Times New Roman"/>
+      <w:sz w:val="18"/>
+      <w:szCs w:val="18"/>
+    </w:rPr>
+  </w:style>
+  <w:style w:type="character" w:customStyle="1" w:styleId="BalloonTextChar">
+    <w:name w:val="Balloon Text Char"/>
+    <w:basedOn w:val="DefaultParagraphFont"/>
+    <w:link w:val="BalloonText"/>
+    <w:uiPriority w:val="99"/>
+    <w:semiHidden/>
+    <w:rsid w:val="00A938B3"/>
+    <w:rPr>
+      <w:rFonts w:ascii="Times New Roman" w:hAnsi="Times New Roman" w:cs="Times New Roman"/>
+      <w:sz w:val="18"/>
+      <w:szCs w:val="18"/>
+    </w:rPr>
+  </w:style>
 </w:styles>
 </file>
 

--- a/manuscript/loneliness_tables.docx
+++ b/manuscript/loneliness_tables.docx
@@ -101,8 +101,15 @@
               </w:rPr>
               <w:t xml:space="preserve"> population aged 57–85 in 2005–06 and 2015–16</w:t>
             </w:r>
-            <w:bookmarkStart w:id="0" w:name="_GoBack"/>
-            <w:bookmarkEnd w:id="0"/>
+            <w:ins w:id="0" w:author="Phil Schumm" w:date="2019-01-17T18:34:00Z">
+              <w:r>
+                <w:rPr>
+                  <w:sz w:val="20"/>
+                  <w:szCs w:val="20"/>
+                </w:rPr>
+                <w:t>, based on NSHAP</w:t>
+              </w:r>
+            </w:ins>
           </w:p>
         </w:tc>
       </w:tr>
@@ -4520,6 +4527,15 @@
               <w:lastRenderedPageBreak/>
               <w:t>Table 2. Mixed-effects ordinal logistic models predicting loneliness from demographic, health and social characteristics among the U.S. community-dwelling population born 1920–65 (estimated coefficients and 95% CIs)</w:t>
             </w:r>
+            <w:ins w:id="1" w:author="Phil Schumm" w:date="2019-01-17T18:35:00Z">
+              <w:r>
+                <w:rPr>
+                  <w:sz w:val="20"/>
+                  <w:szCs w:val="20"/>
+                </w:rPr>
+                <w:t>, based on NSHAP</w:t>
+              </w:r>
+            </w:ins>
           </w:p>
         </w:tc>
       </w:tr>
@@ -8260,6 +8276,17 @@
               <w:lastRenderedPageBreak/>
               <w:t>Table S1. Ordinal logistic (cross-sectional) models predicting loneliness from demographic, health and social characteristics, estimated separately for those born 1920–47 and 1948–65 (coefficients and 95% CIs)</w:t>
             </w:r>
+            <w:ins w:id="2" w:author="Phil Schumm" w:date="2019-01-17T18:35:00Z">
+              <w:r>
+                <w:rPr>
+                  <w:sz w:val="20"/>
+                  <w:szCs w:val="20"/>
+                </w:rPr>
+                <w:t>, based on NSHAP</w:t>
+              </w:r>
+            </w:ins>
+            <w:bookmarkStart w:id="3" w:name="_GoBack"/>
+            <w:bookmarkEnd w:id="3"/>
           </w:p>
         </w:tc>
       </w:tr>
@@ -10584,6 +10611,14 @@
     </w:sectPr>
   </w:body>
 </w:document>
+</file>
+
+<file path=word/people.xml><?xml version="1.0" encoding="utf-8"?>
+<w15:people xmlns:wpc="http://schemas.microsoft.com/office/word/2010/wordprocessingCanvas" xmlns:cx="http://schemas.microsoft.com/office/drawing/2014/chartex" xmlns:cx1="http://schemas.microsoft.com/office/drawing/2015/9/8/chartex" xmlns:cx2="http://schemas.microsoft.com/office/drawing/2015/10/21/chartex" xmlns:cx3="http://schemas.microsoft.com/office/drawing/2016/5/9/chartex" xmlns:cx4="http://schemas.microsoft.com/office/drawing/2016/5/10/chartex" xmlns:cx5="http://schemas.microsoft.com/office/drawing/2016/5/11/chartex" xmlns:cx6="http://schemas.microsoft.com/office/drawing/2016/5/12/chartex" xmlns:cx7="http://schemas.microsoft.com/office/drawing/2016/5/13/chartex" xmlns:cx8="http://schemas.microsoft.com/office/drawing/2016/5/14/chartex" xmlns:mc="http://schemas.openxmlformats.org/markup-compatibility/2006" xmlns:aink="http://schemas.microsoft.com/office/drawing/2016/ink" xmlns:am3d="http://schemas.microsoft.com/office/drawing/2017/model3d" xmlns:o="urn:schemas-microsoft-com:office:office" xmlns:r="http://schemas.openxmlformats.org/officeDocument/2006/relationships" xmlns:m="http://schemas.openxmlformats.org/officeDocument/2006/math" xmlns:v="urn:schemas-microsoft-com:vml" xmlns:wp14="http://schemas.microsoft.com/office/word/2010/wordprocessingDrawing" xmlns:wp="http://schemas.openxmlformats.org/drawingml/2006/wordprocessingDrawing" xmlns:w10="urn:schemas-microsoft-com:office:word" xmlns:w="http://schemas.openxmlformats.org/wordprocessingml/2006/main" xmlns:w14="http://schemas.microsoft.com/office/word/2010/wordml" xmlns:w15="http://schemas.microsoft.com/office/word/2012/wordml" xmlns:w16cid="http://schemas.microsoft.com/office/word/2016/wordml/cid" xmlns:w16se="http://schemas.microsoft.com/office/word/2015/wordml/symex" xmlns:wpg="http://schemas.microsoft.com/office/word/2010/wordprocessingGroup" xmlns:wpi="http://schemas.microsoft.com/office/word/2010/wordprocessingInk" xmlns:wne="http://schemas.microsoft.com/office/word/2006/wordml" xmlns:wps="http://schemas.microsoft.com/office/word/2010/wordprocessingShape" mc:Ignorable="w14 w15 w16se w16cid wp14">
+  <w15:person w15:author="Phil Schumm">
+    <w15:presenceInfo w15:providerId="None" w15:userId="Phil Schumm"/>
+  </w15:person>
+</w15:people>
 </file>
 
 <file path=word/styles.xml><?xml version="1.0" encoding="utf-8"?>
